--- a/Отчёт.docx
+++ b/Отчёт.docx
@@ -100,7 +100,7 @@
           <w:noProof/>
         </w:rPr>
         <w:drawing>
-          <wp:inline distT="0" distB="0" distL="0" distR="0" wp14:anchorId="289D8613" wp14:editId="5C63B59D">
+          <wp:inline distT="0" distB="0" distL="0" distR="0" wp14:anchorId="289D8613" wp14:editId="68261DC0">
             <wp:extent cx="4572000" cy="2743200"/>
             <wp:effectExtent l="0" t="0" r="0" b="0"/>
             <wp:docPr id="1932345139" name="Диаграмма 1">
@@ -132,7 +132,7 @@
         </w:rPr>
         <w:lastRenderedPageBreak/>
         <w:drawing>
-          <wp:inline distT="0" distB="0" distL="0" distR="0" wp14:anchorId="3CA7E815" wp14:editId="783B302F">
+          <wp:inline distT="0" distB="0" distL="0" distR="0" wp14:anchorId="3CA7E815" wp14:editId="195030C2">
             <wp:extent cx="4572000" cy="2743200"/>
             <wp:effectExtent l="0" t="0" r="0" b="0"/>
             <wp:docPr id="939082634" name="Диаграмма 1">
@@ -162,7 +162,7 @@
           <w:noProof/>
         </w:rPr>
         <w:drawing>
-          <wp:inline distT="0" distB="0" distL="0" distR="0" wp14:anchorId="4DA59342" wp14:editId="11B46759">
+          <wp:inline distT="0" distB="0" distL="0" distR="0" wp14:anchorId="4DA59342" wp14:editId="346B4C6F">
             <wp:extent cx="4572000" cy="2743200"/>
             <wp:effectExtent l="0" t="0" r="0" b="0"/>
             <wp:docPr id="225125023" name="Диаграмма 1">
@@ -859,7 +859,7 @@
           <c:order val="0"/>
           <c:tx>
             <c:strRef>
-              <c:f>output!$A$2</c:f>
+              <c:f>output!$A$3</c:f>
               <c:strCache>
                 <c:ptCount val="1"/>
                 <c:pt idx="0">
@@ -887,292 +887,292 @@
                 <c:formatCode>General</c:formatCode>
                 <c:ptCount val="96"/>
                 <c:pt idx="0">
-                  <c:v>532</c:v>
+                  <c:v>500</c:v>
                 </c:pt>
                 <c:pt idx="1">
-                  <c:v>641</c:v>
+                  <c:v>600</c:v>
                 </c:pt>
                 <c:pt idx="2">
-                  <c:v>681</c:v>
+                  <c:v>700</c:v>
                 </c:pt>
                 <c:pt idx="3">
-                  <c:v>829</c:v>
+                  <c:v>800</c:v>
                 </c:pt>
                 <c:pt idx="4">
-                  <c:v>882</c:v>
+                  <c:v>900</c:v>
                 </c:pt>
                 <c:pt idx="5">
-                  <c:v>926</c:v>
+                  <c:v>1000</c:v>
                 </c:pt>
                 <c:pt idx="6">
-                  <c:v>1157</c:v>
+                  <c:v>1100</c:v>
                 </c:pt>
                 <c:pt idx="7">
-                  <c:v>1290</c:v>
+                  <c:v>1200</c:v>
                 </c:pt>
                 <c:pt idx="8">
-                  <c:v>1365</c:v>
+                  <c:v>1300</c:v>
                 </c:pt>
                 <c:pt idx="9">
-                  <c:v>1716</c:v>
+                  <c:v>1400</c:v>
                 </c:pt>
                 <c:pt idx="10">
-                  <c:v>1490</c:v>
+                  <c:v>1500</c:v>
                 </c:pt>
                 <c:pt idx="11">
-                  <c:v>1856</c:v>
+                  <c:v>1600</c:v>
                 </c:pt>
                 <c:pt idx="12">
-                  <c:v>1834</c:v>
+                  <c:v>1700</c:v>
                 </c:pt>
                 <c:pt idx="13">
-                  <c:v>1814</c:v>
+                  <c:v>1800</c:v>
                 </c:pt>
                 <c:pt idx="14">
-                  <c:v>1864</c:v>
+                  <c:v>1900</c:v>
                 </c:pt>
                 <c:pt idx="15">
-                  <c:v>1955</c:v>
+                  <c:v>2000</c:v>
                 </c:pt>
                 <c:pt idx="16">
-                  <c:v>2076</c:v>
+                  <c:v>2100</c:v>
                 </c:pt>
                 <c:pt idx="17">
-                  <c:v>2244</c:v>
+                  <c:v>2200</c:v>
                 </c:pt>
                 <c:pt idx="18">
-                  <c:v>2249</c:v>
+                  <c:v>2300</c:v>
                 </c:pt>
                 <c:pt idx="19">
-                  <c:v>2470</c:v>
+                  <c:v>2400</c:v>
                 </c:pt>
                 <c:pt idx="20">
-                  <c:v>2564</c:v>
+                  <c:v>2500</c:v>
                 </c:pt>
                 <c:pt idx="21">
-                  <c:v>2502</c:v>
+                  <c:v>2600</c:v>
                 </c:pt>
                 <c:pt idx="22">
-                  <c:v>2698</c:v>
+                  <c:v>2700</c:v>
                 </c:pt>
                 <c:pt idx="23">
-                  <c:v>2736</c:v>
+                  <c:v>2800</c:v>
                 </c:pt>
                 <c:pt idx="24">
-                  <c:v>3114</c:v>
+                  <c:v>2900</c:v>
                 </c:pt>
                 <c:pt idx="25">
-                  <c:v>3002</c:v>
+                  <c:v>3000</c:v>
                 </c:pt>
                 <c:pt idx="26">
-                  <c:v>3118</c:v>
+                  <c:v>3100</c:v>
                 </c:pt>
                 <c:pt idx="27">
-                  <c:v>3218</c:v>
+                  <c:v>3200</c:v>
                 </c:pt>
                 <c:pt idx="28">
-                  <c:v>3369</c:v>
+                  <c:v>3300</c:v>
                 </c:pt>
                 <c:pt idx="29">
-                  <c:v>3421</c:v>
+                  <c:v>3400</c:v>
                 </c:pt>
                 <c:pt idx="30">
-                  <c:v>3400</c:v>
+                  <c:v>3500</c:v>
                 </c:pt>
                 <c:pt idx="31">
-                  <c:v>3523</c:v>
+                  <c:v>3600</c:v>
                 </c:pt>
                 <c:pt idx="32">
-                  <c:v>3814</c:v>
+                  <c:v>3700</c:v>
                 </c:pt>
                 <c:pt idx="33">
-                  <c:v>3749</c:v>
+                  <c:v>3800</c:v>
                 </c:pt>
                 <c:pt idx="34">
-                  <c:v>3886</c:v>
+                  <c:v>3900</c:v>
                 </c:pt>
                 <c:pt idx="35">
-                  <c:v>3891</c:v>
+                  <c:v>4000</c:v>
                 </c:pt>
                 <c:pt idx="36">
-                  <c:v>4060</c:v>
+                  <c:v>4100</c:v>
                 </c:pt>
                 <c:pt idx="37">
-                  <c:v>4108</c:v>
+                  <c:v>4200</c:v>
                 </c:pt>
                 <c:pt idx="38">
-                  <c:v>4309</c:v>
+                  <c:v>4300</c:v>
                 </c:pt>
                 <c:pt idx="39">
-                  <c:v>4408</c:v>
+                  <c:v>4400</c:v>
                 </c:pt>
                 <c:pt idx="40">
-                  <c:v>4386</c:v>
+                  <c:v>4500</c:v>
                 </c:pt>
                 <c:pt idx="41">
-                  <c:v>4537</c:v>
+                  <c:v>4600</c:v>
                 </c:pt>
                 <c:pt idx="42">
-                  <c:v>4563</c:v>
+                  <c:v>4700</c:v>
                 </c:pt>
                 <c:pt idx="43">
-                  <c:v>4696</c:v>
+                  <c:v>4800</c:v>
                 </c:pt>
                 <c:pt idx="44">
-                  <c:v>4795</c:v>
+                  <c:v>4900</c:v>
                 </c:pt>
                 <c:pt idx="45">
-                  <c:v>4981</c:v>
+                  <c:v>5000</c:v>
                 </c:pt>
                 <c:pt idx="46">
-                  <c:v>4906</c:v>
+                  <c:v>5100</c:v>
                 </c:pt>
                 <c:pt idx="47">
-                  <c:v>5072</c:v>
+                  <c:v>5200</c:v>
                 </c:pt>
                 <c:pt idx="48">
-                  <c:v>5145</c:v>
+                  <c:v>5300</c:v>
                 </c:pt>
                 <c:pt idx="49">
-                  <c:v>5365</c:v>
+                  <c:v>5400</c:v>
                 </c:pt>
                 <c:pt idx="50">
-                  <c:v>5379</c:v>
+                  <c:v>5500</c:v>
                 </c:pt>
                 <c:pt idx="51">
-                  <c:v>5605</c:v>
+                  <c:v>5600</c:v>
                 </c:pt>
                 <c:pt idx="52">
-                  <c:v>5737</c:v>
+                  <c:v>5700</c:v>
                 </c:pt>
                 <c:pt idx="53">
                   <c:v>5800</c:v>
                 </c:pt>
                 <c:pt idx="54">
-                  <c:v>5863</c:v>
+                  <c:v>5900</c:v>
                 </c:pt>
                 <c:pt idx="55">
-                  <c:v>6024</c:v>
+                  <c:v>6000</c:v>
                 </c:pt>
                 <c:pt idx="56">
-                  <c:v>6297</c:v>
+                  <c:v>6100</c:v>
                 </c:pt>
                 <c:pt idx="57">
-                  <c:v>6237</c:v>
+                  <c:v>6200</c:v>
                 </c:pt>
                 <c:pt idx="58">
-                  <c:v>6328</c:v>
+                  <c:v>6300</c:v>
                 </c:pt>
                 <c:pt idx="59">
-                  <c:v>6524</c:v>
+                  <c:v>6400</c:v>
                 </c:pt>
                 <c:pt idx="60">
-                  <c:v>6315</c:v>
+                  <c:v>6500</c:v>
                 </c:pt>
                 <c:pt idx="61">
-                  <c:v>6782</c:v>
+                  <c:v>6600</c:v>
                 </c:pt>
                 <c:pt idx="62">
-                  <c:v>6748</c:v>
+                  <c:v>6700</c:v>
                 </c:pt>
                 <c:pt idx="63">
-                  <c:v>6943</c:v>
+                  <c:v>6800</c:v>
                 </c:pt>
                 <c:pt idx="64">
-                  <c:v>7366</c:v>
+                  <c:v>6900</c:v>
                 </c:pt>
                 <c:pt idx="65">
-                  <c:v>6919</c:v>
+                  <c:v>7000</c:v>
                 </c:pt>
                 <c:pt idx="66">
-                  <c:v>7316</c:v>
+                  <c:v>7100</c:v>
                 </c:pt>
                 <c:pt idx="67">
-                  <c:v>7419</c:v>
+                  <c:v>7200</c:v>
                 </c:pt>
                 <c:pt idx="68">
-                  <c:v>7645</c:v>
+                  <c:v>7300</c:v>
                 </c:pt>
                 <c:pt idx="69">
-                  <c:v>7285</c:v>
+                  <c:v>7400</c:v>
                 </c:pt>
                 <c:pt idx="70">
-                  <c:v>7575</c:v>
+                  <c:v>7500</c:v>
                 </c:pt>
                 <c:pt idx="71">
-                  <c:v>7762</c:v>
+                  <c:v>7600</c:v>
                 </c:pt>
                 <c:pt idx="72">
-                  <c:v>7729</c:v>
+                  <c:v>7700</c:v>
                 </c:pt>
                 <c:pt idx="73">
-                  <c:v>8012</c:v>
+                  <c:v>7800</c:v>
                 </c:pt>
                 <c:pt idx="74">
-                  <c:v>8106</c:v>
+                  <c:v>7900</c:v>
                 </c:pt>
                 <c:pt idx="75">
-                  <c:v>8122</c:v>
+                  <c:v>8000</c:v>
                 </c:pt>
                 <c:pt idx="76">
-                  <c:v>7985</c:v>
+                  <c:v>8100</c:v>
                 </c:pt>
                 <c:pt idx="77">
-                  <c:v>8181</c:v>
+                  <c:v>8200</c:v>
                 </c:pt>
                 <c:pt idx="78">
-                  <c:v>8573</c:v>
+                  <c:v>8300</c:v>
                 </c:pt>
                 <c:pt idx="79">
-                  <c:v>8359</c:v>
+                  <c:v>8400</c:v>
                 </c:pt>
                 <c:pt idx="80">
-                  <c:v>8661</c:v>
+                  <c:v>8500</c:v>
                 </c:pt>
                 <c:pt idx="81">
-                  <c:v>8880</c:v>
+                  <c:v>8600</c:v>
                 </c:pt>
                 <c:pt idx="82">
-                  <c:v>8799</c:v>
+                  <c:v>8700</c:v>
                 </c:pt>
                 <c:pt idx="83">
-                  <c:v>9251</c:v>
+                  <c:v>8800</c:v>
                 </c:pt>
                 <c:pt idx="84">
-                  <c:v>9136</c:v>
+                  <c:v>8900</c:v>
                 </c:pt>
                 <c:pt idx="85">
-                  <c:v>9193</c:v>
+                  <c:v>9000</c:v>
                 </c:pt>
                 <c:pt idx="86">
-                  <c:v>9224</c:v>
+                  <c:v>9100</c:v>
                 </c:pt>
                 <c:pt idx="87">
-                  <c:v>9277</c:v>
+                  <c:v>9200</c:v>
                 </c:pt>
                 <c:pt idx="88">
-                  <c:v>9274</c:v>
+                  <c:v>9300</c:v>
                 </c:pt>
                 <c:pt idx="89">
-                  <c:v>9747</c:v>
+                  <c:v>9400</c:v>
                 </c:pt>
                 <c:pt idx="90">
-                  <c:v>9680</c:v>
+                  <c:v>9500</c:v>
                 </c:pt>
                 <c:pt idx="91">
-                  <c:v>9580</c:v>
+                  <c:v>9600</c:v>
                 </c:pt>
                 <c:pt idx="92">
-                  <c:v>9633</c:v>
+                  <c:v>9700</c:v>
                 </c:pt>
                 <c:pt idx="93">
-                  <c:v>9734</c:v>
+                  <c:v>9800</c:v>
                 </c:pt>
                 <c:pt idx="94">
-                  <c:v>10231</c:v>
+                  <c:v>9900</c:v>
                 </c:pt>
                 <c:pt idx="95">
-                  <c:v>10311</c:v>
+                  <c:v>10000</c:v>
                 </c:pt>
               </c:numCache>
             </c:numRef>
@@ -1184,292 +1184,292 @@
                 <c:formatCode>General</c:formatCode>
                 <c:ptCount val="96"/>
                 <c:pt idx="0">
-                  <c:v>564</c:v>
+                  <c:v>257</c:v>
                 </c:pt>
                 <c:pt idx="1">
-                  <c:v>567</c:v>
+                  <c:v>304</c:v>
                 </c:pt>
                 <c:pt idx="2">
-                  <c:v>693</c:v>
+                  <c:v>354</c:v>
                 </c:pt>
                 <c:pt idx="3">
-                  <c:v>748</c:v>
+                  <c:v>406</c:v>
                 </c:pt>
                 <c:pt idx="4">
-                  <c:v>717</c:v>
+                  <c:v>461</c:v>
                 </c:pt>
                 <c:pt idx="5">
-                  <c:v>933</c:v>
+                  <c:v>531</c:v>
                 </c:pt>
                 <c:pt idx="6">
-                  <c:v>934</c:v>
+                  <c:v>552</c:v>
                 </c:pt>
                 <c:pt idx="7">
-                  <c:v>1079</c:v>
+                  <c:v>623</c:v>
                 </c:pt>
                 <c:pt idx="8">
-                  <c:v>1222</c:v>
+                  <c:v>704</c:v>
                 </c:pt>
                 <c:pt idx="9">
-                  <c:v>1118</c:v>
+                  <c:v>733</c:v>
                 </c:pt>
                 <c:pt idx="10">
-                  <c:v>1223</c:v>
+                  <c:v>781</c:v>
                 </c:pt>
                 <c:pt idx="11">
-                  <c:v>1307</c:v>
+                  <c:v>845</c:v>
                 </c:pt>
                 <c:pt idx="12">
-                  <c:v>1646</c:v>
+                  <c:v>884</c:v>
                 </c:pt>
                 <c:pt idx="13">
-                  <c:v>1660</c:v>
+                  <c:v>915</c:v>
                 </c:pt>
                 <c:pt idx="14">
-                  <c:v>1763</c:v>
+                  <c:v>995</c:v>
                 </c:pt>
                 <c:pt idx="15">
-                  <c:v>2239</c:v>
+                  <c:v>1015</c:v>
                 </c:pt>
                 <c:pt idx="16">
-                  <c:v>2218</c:v>
+                  <c:v>1094</c:v>
                 </c:pt>
                 <c:pt idx="17">
+                  <c:v>1141</c:v>
+                </c:pt>
+                <c:pt idx="18">
+                  <c:v>1163</c:v>
+                </c:pt>
+                <c:pt idx="19">
+                  <c:v>1253</c:v>
+                </c:pt>
+                <c:pt idx="20">
+                  <c:v>1280</c:v>
+                </c:pt>
+                <c:pt idx="21">
+                  <c:v>1320</c:v>
+                </c:pt>
+                <c:pt idx="22">
+                  <c:v>1389</c:v>
+                </c:pt>
+                <c:pt idx="23">
+                  <c:v>1423</c:v>
+                </c:pt>
+                <c:pt idx="24">
+                  <c:v>1471</c:v>
+                </c:pt>
+                <c:pt idx="25">
+                  <c:v>1507</c:v>
+                </c:pt>
+                <c:pt idx="26">
+                  <c:v>1589</c:v>
+                </c:pt>
+                <c:pt idx="27">
+                  <c:v>1628</c:v>
+                </c:pt>
+                <c:pt idx="28">
+                  <c:v>1695</c:v>
+                </c:pt>
+                <c:pt idx="29">
+                  <c:v>1726</c:v>
+                </c:pt>
+                <c:pt idx="30">
+                  <c:v>1784</c:v>
+                </c:pt>
+                <c:pt idx="31">
+                  <c:v>1825</c:v>
+                </c:pt>
+                <c:pt idx="32">
+                  <c:v>1894</c:v>
+                </c:pt>
+                <c:pt idx="33">
+                  <c:v>1974</c:v>
+                </c:pt>
+                <c:pt idx="34">
+                  <c:v>1985</c:v>
+                </c:pt>
+                <c:pt idx="35">
+                  <c:v>2052</c:v>
+                </c:pt>
+                <c:pt idx="36">
+                  <c:v>2071</c:v>
+                </c:pt>
+                <c:pt idx="37">
+                  <c:v>2168</c:v>
+                </c:pt>
+                <c:pt idx="38">
+                  <c:v>2211</c:v>
+                </c:pt>
+                <c:pt idx="39">
+                  <c:v>2244</c:v>
+                </c:pt>
+                <c:pt idx="40">
                   <c:v>2288</c:v>
                 </c:pt>
-                <c:pt idx="18">
-                  <c:v>2198</c:v>
-                </c:pt>
-                <c:pt idx="19">
-                  <c:v>2115</c:v>
-                </c:pt>
-                <c:pt idx="20">
-                  <c:v>2302</c:v>
-                </c:pt>
-                <c:pt idx="21">
-                  <c:v>2532</c:v>
-                </c:pt>
-                <c:pt idx="22">
-                  <c:v>2349</c:v>
-                </c:pt>
-                <c:pt idx="23">
-                  <c:v>2705</c:v>
-                </c:pt>
-                <c:pt idx="24">
-                  <c:v>2523</c:v>
-                </c:pt>
-                <c:pt idx="25">
-                  <c:v>2617</c:v>
-                </c:pt>
-                <c:pt idx="26">
-                  <c:v>2959</c:v>
-                </c:pt>
-                <c:pt idx="27">
-                  <c:v>2788</c:v>
-                </c:pt>
-                <c:pt idx="28">
-                  <c:v>2935</c:v>
-                </c:pt>
-                <c:pt idx="29">
-                  <c:v>3459</c:v>
-                </c:pt>
-                <c:pt idx="30">
-                  <c:v>3149</c:v>
-                </c:pt>
-                <c:pt idx="31">
-                  <c:v>3532</c:v>
-                </c:pt>
-                <c:pt idx="32">
-                  <c:v>3054</c:v>
-                </c:pt>
-                <c:pt idx="33">
-                  <c:v>3594</c:v>
-                </c:pt>
-                <c:pt idx="34">
-                  <c:v>3529</c:v>
-                </c:pt>
-                <c:pt idx="35">
-                  <c:v>3456</c:v>
-                </c:pt>
-                <c:pt idx="36">
-                  <c:v>3543</c:v>
-                </c:pt>
-                <c:pt idx="37">
-                  <c:v>3774</c:v>
-                </c:pt>
-                <c:pt idx="38">
-                  <c:v>3896</c:v>
-                </c:pt>
-                <c:pt idx="39">
-                  <c:v>3727</c:v>
-                </c:pt>
-                <c:pt idx="40">
-                  <c:v>3988</c:v>
-                </c:pt>
                 <c:pt idx="41">
-                  <c:v>3967</c:v>
+                  <c:v>2331</c:v>
                 </c:pt>
                 <c:pt idx="42">
-                  <c:v>4058</c:v>
+                  <c:v>2400</c:v>
                 </c:pt>
                 <c:pt idx="43">
-                  <c:v>4431</c:v>
+                  <c:v>2469</c:v>
                 </c:pt>
                 <c:pt idx="44">
-                  <c:v>4483</c:v>
+                  <c:v>2504</c:v>
                 </c:pt>
                 <c:pt idx="45">
-                  <c:v>4349</c:v>
+                  <c:v>2548</c:v>
                 </c:pt>
                 <c:pt idx="46">
-                  <c:v>4445</c:v>
+                  <c:v>2594</c:v>
                 </c:pt>
                 <c:pt idx="47">
-                  <c:v>4503</c:v>
+                  <c:v>2665</c:v>
                 </c:pt>
                 <c:pt idx="48">
-                  <c:v>5273</c:v>
+                  <c:v>2728</c:v>
                 </c:pt>
                 <c:pt idx="49">
-                  <c:v>4565</c:v>
+                  <c:v>2757</c:v>
                 </c:pt>
                 <c:pt idx="50">
-                  <c:v>4737</c:v>
+                  <c:v>2800</c:v>
                 </c:pt>
                 <c:pt idx="51">
-                  <c:v>4828</c:v>
+                  <c:v>2883</c:v>
                 </c:pt>
                 <c:pt idx="52">
-                  <c:v>5144</c:v>
+                  <c:v>2929</c:v>
                 </c:pt>
                 <c:pt idx="53">
-                  <c:v>4959</c:v>
+                  <c:v>2999</c:v>
                 </c:pt>
                 <c:pt idx="54">
-                  <c:v>5146</c:v>
+                  <c:v>3035</c:v>
                 </c:pt>
                 <c:pt idx="55">
-                  <c:v>5296</c:v>
+                  <c:v>3092</c:v>
                 </c:pt>
                 <c:pt idx="56">
-                  <c:v>5228</c:v>
+                  <c:v>3133</c:v>
                 </c:pt>
                 <c:pt idx="57">
-                  <c:v>5502</c:v>
+                  <c:v>3194</c:v>
                 </c:pt>
                 <c:pt idx="58">
-                  <c:v>5471</c:v>
+                  <c:v>3247</c:v>
                 </c:pt>
                 <c:pt idx="59">
-                  <c:v>5564</c:v>
+                  <c:v>3338</c:v>
                 </c:pt>
                 <c:pt idx="60">
-                  <c:v>6229</c:v>
+                  <c:v>3379</c:v>
                 </c:pt>
                 <c:pt idx="61">
-                  <c:v>5926</c:v>
+                  <c:v>3476</c:v>
                 </c:pt>
                 <c:pt idx="62">
-                  <c:v>5694</c:v>
+                  <c:v>3470</c:v>
                 </c:pt>
                 <c:pt idx="63">
-                  <c:v>5854</c:v>
+                  <c:v>3573</c:v>
                 </c:pt>
                 <c:pt idx="64">
-                  <c:v>5955</c:v>
+                  <c:v>3648</c:v>
                 </c:pt>
                 <c:pt idx="65">
-                  <c:v>5970</c:v>
+                  <c:v>3685</c:v>
                 </c:pt>
                 <c:pt idx="66">
-                  <c:v>6250</c:v>
+                  <c:v>3679</c:v>
                 </c:pt>
                 <c:pt idx="67">
-                  <c:v>6199</c:v>
+                  <c:v>3723</c:v>
                 </c:pt>
                 <c:pt idx="68">
-                  <c:v>6245</c:v>
+                  <c:v>3817</c:v>
                 </c:pt>
                 <c:pt idx="69">
-                  <c:v>6424</c:v>
+                  <c:v>3867</c:v>
                 </c:pt>
                 <c:pt idx="70">
-                  <c:v>6652</c:v>
+                  <c:v>3923</c:v>
                 </c:pt>
                 <c:pt idx="71">
-                  <c:v>6519</c:v>
+                  <c:v>3942</c:v>
                 </c:pt>
                 <c:pt idx="72">
-                  <c:v>6831</c:v>
+                  <c:v>4000</c:v>
                 </c:pt>
                 <c:pt idx="73">
-                  <c:v>6788</c:v>
+                  <c:v>4082</c:v>
                 </c:pt>
                 <c:pt idx="74">
-                  <c:v>7163</c:v>
+                  <c:v>4187</c:v>
                 </c:pt>
                 <c:pt idx="75">
-                  <c:v>7049</c:v>
+                  <c:v>4220</c:v>
                 </c:pt>
                 <c:pt idx="76">
-                  <c:v>7150</c:v>
+                  <c:v>4274</c:v>
                 </c:pt>
                 <c:pt idx="77">
-                  <c:v>7318</c:v>
+                  <c:v>4248</c:v>
                 </c:pt>
                 <c:pt idx="78">
-                  <c:v>7018</c:v>
+                  <c:v>4324</c:v>
                 </c:pt>
                 <c:pt idx="79">
-                  <c:v>7402</c:v>
+                  <c:v>4417</c:v>
                 </c:pt>
                 <c:pt idx="80">
-                  <c:v>7315</c:v>
+                  <c:v>4453</c:v>
                 </c:pt>
                 <c:pt idx="81">
-                  <c:v>7576</c:v>
+                  <c:v>4515</c:v>
                 </c:pt>
                 <c:pt idx="82">
-                  <c:v>8652</c:v>
+                  <c:v>4595</c:v>
                 </c:pt>
                 <c:pt idx="83">
-                  <c:v>7736</c:v>
+                  <c:v>4609</c:v>
                 </c:pt>
                 <c:pt idx="84">
-                  <c:v>7858</c:v>
+                  <c:v>4688</c:v>
                 </c:pt>
                 <c:pt idx="85">
-                  <c:v>8142</c:v>
+                  <c:v>4747</c:v>
                 </c:pt>
                 <c:pt idx="86">
-                  <c:v>7922</c:v>
+                  <c:v>4749</c:v>
                 </c:pt>
                 <c:pt idx="87">
-                  <c:v>8015</c:v>
+                  <c:v>4798</c:v>
                 </c:pt>
                 <c:pt idx="88">
-                  <c:v>8363</c:v>
+                  <c:v>4878</c:v>
                 </c:pt>
                 <c:pt idx="89">
-                  <c:v>7869</c:v>
+                  <c:v>4927</c:v>
                 </c:pt>
                 <c:pt idx="90">
-                  <c:v>8033</c:v>
+                  <c:v>5009</c:v>
                 </c:pt>
                 <c:pt idx="91">
-                  <c:v>8337</c:v>
+                  <c:v>5061</c:v>
                 </c:pt>
                 <c:pt idx="92">
-                  <c:v>8686</c:v>
+                  <c:v>5093</c:v>
                 </c:pt>
                 <c:pt idx="93">
-                  <c:v>8346</c:v>
+                  <c:v>5247</c:v>
                 </c:pt>
                 <c:pt idx="94">
-                  <c:v>8352</c:v>
+                  <c:v>5183</c:v>
                 </c:pt>
                 <c:pt idx="95">
-                  <c:v>8661</c:v>
+                  <c:v>5277</c:v>
                 </c:pt>
               </c:numCache>
             </c:numRef>
@@ -1486,7 +1486,7 @@
           <c:order val="1"/>
           <c:tx>
             <c:strRef>
-              <c:f>output!$A$5</c:f>
+              <c:f>output!$A$6</c:f>
               <c:strCache>
                 <c:ptCount val="1"/>
                 <c:pt idx="0">
@@ -1514,292 +1514,292 @@
                 <c:formatCode>General</c:formatCode>
                 <c:ptCount val="96"/>
                 <c:pt idx="0">
-                  <c:v>532</c:v>
+                  <c:v>500</c:v>
                 </c:pt>
                 <c:pt idx="1">
-                  <c:v>641</c:v>
+                  <c:v>600</c:v>
                 </c:pt>
                 <c:pt idx="2">
-                  <c:v>681</c:v>
+                  <c:v>700</c:v>
                 </c:pt>
                 <c:pt idx="3">
-                  <c:v>829</c:v>
+                  <c:v>800</c:v>
                 </c:pt>
                 <c:pt idx="4">
-                  <c:v>882</c:v>
+                  <c:v>900</c:v>
                 </c:pt>
                 <c:pt idx="5">
-                  <c:v>926</c:v>
+                  <c:v>1000</c:v>
                 </c:pt>
                 <c:pt idx="6">
-                  <c:v>1157</c:v>
+                  <c:v>1100</c:v>
                 </c:pt>
                 <c:pt idx="7">
-                  <c:v>1290</c:v>
+                  <c:v>1200</c:v>
                 </c:pt>
                 <c:pt idx="8">
-                  <c:v>1365</c:v>
+                  <c:v>1300</c:v>
                 </c:pt>
                 <c:pt idx="9">
-                  <c:v>1716</c:v>
+                  <c:v>1400</c:v>
                 </c:pt>
                 <c:pt idx="10">
-                  <c:v>1490</c:v>
+                  <c:v>1500</c:v>
                 </c:pt>
                 <c:pt idx="11">
-                  <c:v>1856</c:v>
+                  <c:v>1600</c:v>
                 </c:pt>
                 <c:pt idx="12">
-                  <c:v>1834</c:v>
+                  <c:v>1700</c:v>
                 </c:pt>
                 <c:pt idx="13">
-                  <c:v>1814</c:v>
+                  <c:v>1800</c:v>
                 </c:pt>
                 <c:pt idx="14">
-                  <c:v>1864</c:v>
+                  <c:v>1900</c:v>
                 </c:pt>
                 <c:pt idx="15">
-                  <c:v>1955</c:v>
+                  <c:v>2000</c:v>
                 </c:pt>
                 <c:pt idx="16">
-                  <c:v>2076</c:v>
+                  <c:v>2100</c:v>
                 </c:pt>
                 <c:pt idx="17">
-                  <c:v>2244</c:v>
+                  <c:v>2200</c:v>
                 </c:pt>
                 <c:pt idx="18">
-                  <c:v>2249</c:v>
+                  <c:v>2300</c:v>
                 </c:pt>
                 <c:pt idx="19">
-                  <c:v>2470</c:v>
+                  <c:v>2400</c:v>
                 </c:pt>
                 <c:pt idx="20">
-                  <c:v>2564</c:v>
+                  <c:v>2500</c:v>
                 </c:pt>
                 <c:pt idx="21">
-                  <c:v>2502</c:v>
+                  <c:v>2600</c:v>
                 </c:pt>
                 <c:pt idx="22">
-                  <c:v>2698</c:v>
+                  <c:v>2700</c:v>
                 </c:pt>
                 <c:pt idx="23">
-                  <c:v>2736</c:v>
+                  <c:v>2800</c:v>
                 </c:pt>
                 <c:pt idx="24">
-                  <c:v>3114</c:v>
+                  <c:v>2900</c:v>
                 </c:pt>
                 <c:pt idx="25">
-                  <c:v>3002</c:v>
+                  <c:v>3000</c:v>
                 </c:pt>
                 <c:pt idx="26">
-                  <c:v>3118</c:v>
+                  <c:v>3100</c:v>
                 </c:pt>
                 <c:pt idx="27">
-                  <c:v>3218</c:v>
+                  <c:v>3200</c:v>
                 </c:pt>
                 <c:pt idx="28">
-                  <c:v>3369</c:v>
+                  <c:v>3300</c:v>
                 </c:pt>
                 <c:pt idx="29">
-                  <c:v>3421</c:v>
+                  <c:v>3400</c:v>
                 </c:pt>
                 <c:pt idx="30">
-                  <c:v>3400</c:v>
+                  <c:v>3500</c:v>
                 </c:pt>
                 <c:pt idx="31">
-                  <c:v>3523</c:v>
+                  <c:v>3600</c:v>
                 </c:pt>
                 <c:pt idx="32">
-                  <c:v>3814</c:v>
+                  <c:v>3700</c:v>
                 </c:pt>
                 <c:pt idx="33">
-                  <c:v>3749</c:v>
+                  <c:v>3800</c:v>
                 </c:pt>
                 <c:pt idx="34">
-                  <c:v>3886</c:v>
+                  <c:v>3900</c:v>
                 </c:pt>
                 <c:pt idx="35">
-                  <c:v>3891</c:v>
+                  <c:v>4000</c:v>
                 </c:pt>
                 <c:pt idx="36">
-                  <c:v>4060</c:v>
+                  <c:v>4100</c:v>
                 </c:pt>
                 <c:pt idx="37">
-                  <c:v>4108</c:v>
+                  <c:v>4200</c:v>
                 </c:pt>
                 <c:pt idx="38">
-                  <c:v>4309</c:v>
+                  <c:v>4300</c:v>
                 </c:pt>
                 <c:pt idx="39">
-                  <c:v>4408</c:v>
+                  <c:v>4400</c:v>
                 </c:pt>
                 <c:pt idx="40">
-                  <c:v>4386</c:v>
+                  <c:v>4500</c:v>
                 </c:pt>
                 <c:pt idx="41">
-                  <c:v>4537</c:v>
+                  <c:v>4600</c:v>
                 </c:pt>
                 <c:pt idx="42">
-                  <c:v>4563</c:v>
+                  <c:v>4700</c:v>
                 </c:pt>
                 <c:pt idx="43">
-                  <c:v>4696</c:v>
+                  <c:v>4800</c:v>
                 </c:pt>
                 <c:pt idx="44">
-                  <c:v>4795</c:v>
+                  <c:v>4900</c:v>
                 </c:pt>
                 <c:pt idx="45">
-                  <c:v>4981</c:v>
+                  <c:v>5000</c:v>
                 </c:pt>
                 <c:pt idx="46">
-                  <c:v>4906</c:v>
+                  <c:v>5100</c:v>
                 </c:pt>
                 <c:pt idx="47">
-                  <c:v>5072</c:v>
+                  <c:v>5200</c:v>
                 </c:pt>
                 <c:pt idx="48">
-                  <c:v>5145</c:v>
+                  <c:v>5300</c:v>
                 </c:pt>
                 <c:pt idx="49">
-                  <c:v>5365</c:v>
+                  <c:v>5400</c:v>
                 </c:pt>
                 <c:pt idx="50">
-                  <c:v>5379</c:v>
+                  <c:v>5500</c:v>
                 </c:pt>
                 <c:pt idx="51">
-                  <c:v>5605</c:v>
+                  <c:v>5600</c:v>
                 </c:pt>
                 <c:pt idx="52">
-                  <c:v>5737</c:v>
+                  <c:v>5700</c:v>
                 </c:pt>
                 <c:pt idx="53">
                   <c:v>5800</c:v>
                 </c:pt>
                 <c:pt idx="54">
-                  <c:v>5863</c:v>
+                  <c:v>5900</c:v>
                 </c:pt>
                 <c:pt idx="55">
-                  <c:v>6024</c:v>
+                  <c:v>6000</c:v>
                 </c:pt>
                 <c:pt idx="56">
-                  <c:v>6297</c:v>
+                  <c:v>6100</c:v>
                 </c:pt>
                 <c:pt idx="57">
-                  <c:v>6237</c:v>
+                  <c:v>6200</c:v>
                 </c:pt>
                 <c:pt idx="58">
-                  <c:v>6328</c:v>
+                  <c:v>6300</c:v>
                 </c:pt>
                 <c:pt idx="59">
-                  <c:v>6524</c:v>
+                  <c:v>6400</c:v>
                 </c:pt>
                 <c:pt idx="60">
-                  <c:v>6315</c:v>
+                  <c:v>6500</c:v>
                 </c:pt>
                 <c:pt idx="61">
-                  <c:v>6782</c:v>
+                  <c:v>6600</c:v>
                 </c:pt>
                 <c:pt idx="62">
-                  <c:v>6748</c:v>
+                  <c:v>6700</c:v>
                 </c:pt>
                 <c:pt idx="63">
-                  <c:v>6943</c:v>
+                  <c:v>6800</c:v>
                 </c:pt>
                 <c:pt idx="64">
-                  <c:v>7366</c:v>
+                  <c:v>6900</c:v>
                 </c:pt>
                 <c:pt idx="65">
-                  <c:v>6919</c:v>
+                  <c:v>7000</c:v>
                 </c:pt>
                 <c:pt idx="66">
-                  <c:v>7316</c:v>
+                  <c:v>7100</c:v>
                 </c:pt>
                 <c:pt idx="67">
-                  <c:v>7419</c:v>
+                  <c:v>7200</c:v>
                 </c:pt>
                 <c:pt idx="68">
-                  <c:v>7645</c:v>
+                  <c:v>7300</c:v>
                 </c:pt>
                 <c:pt idx="69">
-                  <c:v>7285</c:v>
+                  <c:v>7400</c:v>
                 </c:pt>
                 <c:pt idx="70">
-                  <c:v>7575</c:v>
+                  <c:v>7500</c:v>
                 </c:pt>
                 <c:pt idx="71">
-                  <c:v>7762</c:v>
+                  <c:v>7600</c:v>
                 </c:pt>
                 <c:pt idx="72">
-                  <c:v>7729</c:v>
+                  <c:v>7700</c:v>
                 </c:pt>
                 <c:pt idx="73">
-                  <c:v>8012</c:v>
+                  <c:v>7800</c:v>
                 </c:pt>
                 <c:pt idx="74">
-                  <c:v>8106</c:v>
+                  <c:v>7900</c:v>
                 </c:pt>
                 <c:pt idx="75">
-                  <c:v>8122</c:v>
+                  <c:v>8000</c:v>
                 </c:pt>
                 <c:pt idx="76">
-                  <c:v>7985</c:v>
+                  <c:v>8100</c:v>
                 </c:pt>
                 <c:pt idx="77">
-                  <c:v>8181</c:v>
+                  <c:v>8200</c:v>
                 </c:pt>
                 <c:pt idx="78">
-                  <c:v>8573</c:v>
+                  <c:v>8300</c:v>
                 </c:pt>
                 <c:pt idx="79">
-                  <c:v>8359</c:v>
+                  <c:v>8400</c:v>
                 </c:pt>
                 <c:pt idx="80">
-                  <c:v>8661</c:v>
+                  <c:v>8500</c:v>
                 </c:pt>
                 <c:pt idx="81">
-                  <c:v>8880</c:v>
+                  <c:v>8600</c:v>
                 </c:pt>
                 <c:pt idx="82">
-                  <c:v>8799</c:v>
+                  <c:v>8700</c:v>
                 </c:pt>
                 <c:pt idx="83">
-                  <c:v>9251</c:v>
+                  <c:v>8800</c:v>
                 </c:pt>
                 <c:pt idx="84">
-                  <c:v>9136</c:v>
+                  <c:v>8900</c:v>
                 </c:pt>
                 <c:pt idx="85">
-                  <c:v>9193</c:v>
+                  <c:v>9000</c:v>
                 </c:pt>
                 <c:pt idx="86">
-                  <c:v>9224</c:v>
+                  <c:v>9100</c:v>
                 </c:pt>
                 <c:pt idx="87">
-                  <c:v>9277</c:v>
+                  <c:v>9200</c:v>
                 </c:pt>
                 <c:pt idx="88">
-                  <c:v>9274</c:v>
+                  <c:v>9300</c:v>
                 </c:pt>
                 <c:pt idx="89">
-                  <c:v>9747</c:v>
+                  <c:v>9400</c:v>
                 </c:pt>
                 <c:pt idx="90">
-                  <c:v>9680</c:v>
+                  <c:v>9500</c:v>
                 </c:pt>
                 <c:pt idx="91">
-                  <c:v>9580</c:v>
+                  <c:v>9600</c:v>
                 </c:pt>
                 <c:pt idx="92">
-                  <c:v>9633</c:v>
+                  <c:v>9700</c:v>
                 </c:pt>
                 <c:pt idx="93">
-                  <c:v>9734</c:v>
+                  <c:v>9800</c:v>
                 </c:pt>
                 <c:pt idx="94">
-                  <c:v>10231</c:v>
+                  <c:v>9900</c:v>
                 </c:pt>
                 <c:pt idx="95">
-                  <c:v>10311</c:v>
+                  <c:v>10000</c:v>
                 </c:pt>
               </c:numCache>
             </c:numRef>
@@ -1811,292 +1811,292 @@
                 <c:formatCode>General</c:formatCode>
                 <c:ptCount val="96"/>
                 <c:pt idx="0">
-                  <c:v>1344</c:v>
+                  <c:v>79</c:v>
                 </c:pt>
                 <c:pt idx="1">
-                  <c:v>961</c:v>
+                  <c:v>97</c:v>
                 </c:pt>
                 <c:pt idx="2">
-                  <c:v>1186</c:v>
+                  <c:v>113</c:v>
                 </c:pt>
                 <c:pt idx="3">
-                  <c:v>1536</c:v>
+                  <c:v>124</c:v>
                 </c:pt>
                 <c:pt idx="4">
-                  <c:v>1948</c:v>
+                  <c:v>142</c:v>
                 </c:pt>
                 <c:pt idx="5">
-                  <c:v>2519</c:v>
+                  <c:v>173</c:v>
                 </c:pt>
                 <c:pt idx="6">
-                  <c:v>1560</c:v>
+                  <c:v>200</c:v>
                 </c:pt>
                 <c:pt idx="7">
-                  <c:v>2132</c:v>
+                  <c:v>212</c:v>
                 </c:pt>
                 <c:pt idx="8">
-                  <c:v>1968</c:v>
+                  <c:v>227</c:v>
                 </c:pt>
                 <c:pt idx="9">
-                  <c:v>2332</c:v>
+                  <c:v>248</c:v>
                 </c:pt>
                 <c:pt idx="10">
-                  <c:v>2732</c:v>
+                  <c:v>257</c:v>
                 </c:pt>
                 <c:pt idx="11">
-                  <c:v>2957</c:v>
+                  <c:v>271</c:v>
                 </c:pt>
                 <c:pt idx="12">
-                  <c:v>3498</c:v>
+                  <c:v>285</c:v>
                 </c:pt>
                 <c:pt idx="13">
-                  <c:v>4875</c:v>
+                  <c:v>305</c:v>
                 </c:pt>
                 <c:pt idx="14">
-                  <c:v>4181</c:v>
+                  <c:v>323</c:v>
                 </c:pt>
                 <c:pt idx="15">
-                  <c:v>4971</c:v>
+                  <c:v>368</c:v>
                 </c:pt>
                 <c:pt idx="16">
-                  <c:v>2626</c:v>
+                  <c:v>406</c:v>
                 </c:pt>
                 <c:pt idx="17">
-                  <c:v>2979</c:v>
+                  <c:v>423</c:v>
                 </c:pt>
                 <c:pt idx="18">
-                  <c:v>3082</c:v>
+                  <c:v>441</c:v>
                 </c:pt>
                 <c:pt idx="19">
-                  <c:v>3563</c:v>
+                  <c:v>460</c:v>
                 </c:pt>
                 <c:pt idx="20">
-                  <c:v>4106</c:v>
+                  <c:v>480</c:v>
                 </c:pt>
                 <c:pt idx="21">
-                  <c:v>3980</c:v>
+                  <c:v>504</c:v>
                 </c:pt>
                 <c:pt idx="22">
-                  <c:v>4931</c:v>
+                  <c:v>544</c:v>
                 </c:pt>
                 <c:pt idx="23">
-                  <c:v>4665</c:v>
+                  <c:v>515</c:v>
                 </c:pt>
                 <c:pt idx="24">
-                  <c:v>5124</c:v>
+                  <c:v>557</c:v>
                 </c:pt>
                 <c:pt idx="25">
-                  <c:v>5528</c:v>
+                  <c:v>578</c:v>
                 </c:pt>
                 <c:pt idx="26">
-                  <c:v>5773</c:v>
+                  <c:v>570</c:v>
                 </c:pt>
                 <c:pt idx="27">
-                  <c:v>6080</c:v>
+                  <c:v>607</c:v>
                 </c:pt>
                 <c:pt idx="28">
-                  <c:v>6782</c:v>
+                  <c:v>627</c:v>
                 </c:pt>
                 <c:pt idx="29">
-                  <c:v>6925</c:v>
+                  <c:v>625</c:v>
                 </c:pt>
                 <c:pt idx="30">
-                  <c:v>7336</c:v>
+                  <c:v>653</c:v>
                 </c:pt>
                 <c:pt idx="31">
-                  <c:v>8277</c:v>
+                  <c:v>678</c:v>
                 </c:pt>
                 <c:pt idx="32">
-                  <c:v>8365</c:v>
+                  <c:v>692</c:v>
                 </c:pt>
                 <c:pt idx="33">
-                  <c:v>8864</c:v>
+                  <c:v>694</c:v>
                 </c:pt>
                 <c:pt idx="34">
-                  <c:v>9721</c:v>
+                  <c:v>777</c:v>
                 </c:pt>
                 <c:pt idx="35">
-                  <c:v>9544</c:v>
+                  <c:v>804</c:v>
                 </c:pt>
                 <c:pt idx="36">
-                  <c:v>5321</c:v>
+                  <c:v>846</c:v>
                 </c:pt>
                 <c:pt idx="37">
-                  <c:v>5197</c:v>
+                  <c:v>887</c:v>
                 </c:pt>
                 <c:pt idx="38">
-                  <c:v>5447</c:v>
+                  <c:v>898</c:v>
                 </c:pt>
                 <c:pt idx="39">
-                  <c:v>6002</c:v>
+                  <c:v>911</c:v>
                 </c:pt>
                 <c:pt idx="40">
-                  <c:v>6012</c:v>
+                  <c:v>930</c:v>
                 </c:pt>
                 <c:pt idx="41">
-                  <c:v>6373</c:v>
+                  <c:v>950</c:v>
                 </c:pt>
                 <c:pt idx="42">
-                  <c:v>6897</c:v>
+                  <c:v>1022</c:v>
                 </c:pt>
                 <c:pt idx="43">
-                  <c:v>6997</c:v>
+                  <c:v>991</c:v>
                 </c:pt>
                 <c:pt idx="44">
-                  <c:v>8302</c:v>
+                  <c:v>1013</c:v>
                 </c:pt>
                 <c:pt idx="45">
-                  <c:v>8552</c:v>
+                  <c:v>1045</c:v>
                 </c:pt>
                 <c:pt idx="46">
-                  <c:v>7564</c:v>
+                  <c:v>1014</c:v>
                 </c:pt>
                 <c:pt idx="47">
-                  <c:v>8603</c:v>
+                  <c:v>1073</c:v>
                 </c:pt>
                 <c:pt idx="48">
-                  <c:v>8438</c:v>
+                  <c:v>1085</c:v>
                 </c:pt>
                 <c:pt idx="49">
-                  <c:v>8583</c:v>
+                  <c:v>1131</c:v>
                 </c:pt>
                 <c:pt idx="50">
-                  <c:v>9418</c:v>
+                  <c:v>1139</c:v>
                 </c:pt>
                 <c:pt idx="51">
-                  <c:v>9166</c:v>
+                  <c:v>1138</c:v>
                 </c:pt>
                 <c:pt idx="52">
-                  <c:v>9681</c:v>
+                  <c:v>1159</c:v>
                 </c:pt>
                 <c:pt idx="53">
-                  <c:v>9939</c:v>
+                  <c:v>1137</c:v>
                 </c:pt>
                 <c:pt idx="54">
-                  <c:v>10734</c:v>
+                  <c:v>1185</c:v>
                 </c:pt>
                 <c:pt idx="55">
-                  <c:v>10771</c:v>
+                  <c:v>1178</c:v>
                 </c:pt>
                 <c:pt idx="56">
-                  <c:v>11833</c:v>
+                  <c:v>1215</c:v>
                 </c:pt>
                 <c:pt idx="57">
-                  <c:v>11354</c:v>
+                  <c:v>1214</c:v>
                 </c:pt>
                 <c:pt idx="58">
-                  <c:v>11969</c:v>
+                  <c:v>1217</c:v>
                 </c:pt>
                 <c:pt idx="59">
-                  <c:v>12121</c:v>
+                  <c:v>1278</c:v>
                 </c:pt>
                 <c:pt idx="60">
-                  <c:v>12610</c:v>
+                  <c:v>1284</c:v>
                 </c:pt>
                 <c:pt idx="61">
-                  <c:v>12726</c:v>
+                  <c:v>1313</c:v>
                 </c:pt>
                 <c:pt idx="62">
-                  <c:v>13463</c:v>
+                  <c:v>1321</c:v>
                 </c:pt>
                 <c:pt idx="63">
-                  <c:v>13355</c:v>
+                  <c:v>1352</c:v>
                 </c:pt>
                 <c:pt idx="64">
-                  <c:v>14151</c:v>
+                  <c:v>1369</c:v>
                 </c:pt>
                 <c:pt idx="65">
-                  <c:v>14412</c:v>
+                  <c:v>1379</c:v>
                 </c:pt>
                 <c:pt idx="66">
-                  <c:v>14823</c:v>
+                  <c:v>1397</c:v>
                 </c:pt>
                 <c:pt idx="67">
-                  <c:v>15444</c:v>
+                  <c:v>1420</c:v>
                 </c:pt>
                 <c:pt idx="68">
-                  <c:v>16092</c:v>
+                  <c:v>1437</c:v>
                 </c:pt>
                 <c:pt idx="69">
-                  <c:v>16470</c:v>
+                  <c:v>1477</c:v>
                 </c:pt>
                 <c:pt idx="70">
-                  <c:v>16798</c:v>
+                  <c:v>1488</c:v>
                 </c:pt>
                 <c:pt idx="71">
-                  <c:v>16907</c:v>
+                  <c:v>1516</c:v>
                 </c:pt>
                 <c:pt idx="72">
-                  <c:v>17592</c:v>
+                  <c:v>1551</c:v>
                 </c:pt>
                 <c:pt idx="73">
-                  <c:v>18046</c:v>
+                  <c:v>1604</c:v>
                 </c:pt>
                 <c:pt idx="74">
-                  <c:v>18336</c:v>
+                  <c:v>1658</c:v>
                 </c:pt>
                 <c:pt idx="75">
-                  <c:v>18655</c:v>
+                  <c:v>1712</c:v>
                 </c:pt>
                 <c:pt idx="76">
-                  <c:v>9941</c:v>
+                  <c:v>1773</c:v>
                 </c:pt>
                 <c:pt idx="77">
-                  <c:v>10400</c:v>
+                  <c:v>1757</c:v>
                 </c:pt>
                 <c:pt idx="78">
-                  <c:v>10541</c:v>
+                  <c:v>1813</c:v>
                 </c:pt>
                 <c:pt idx="79">
-                  <c:v>10915</c:v>
+                  <c:v>1821</c:v>
                 </c:pt>
                 <c:pt idx="80">
-                  <c:v>11702</c:v>
+                  <c:v>1917</c:v>
                 </c:pt>
                 <c:pt idx="81">
-                  <c:v>11268</c:v>
+                  <c:v>1886</c:v>
                 </c:pt>
                 <c:pt idx="82">
-                  <c:v>11489</c:v>
+                  <c:v>1899</c:v>
                 </c:pt>
                 <c:pt idx="83">
-                  <c:v>12064</c:v>
+                  <c:v>1922</c:v>
                 </c:pt>
                 <c:pt idx="84">
-                  <c:v>12148</c:v>
+                  <c:v>1953</c:v>
                 </c:pt>
                 <c:pt idx="85">
-                  <c:v>12109</c:v>
+                  <c:v>1943</c:v>
                 </c:pt>
                 <c:pt idx="86">
-                  <c:v>12888</c:v>
+                  <c:v>1926</c:v>
                 </c:pt>
                 <c:pt idx="87">
-                  <c:v>12764</c:v>
+                  <c:v>1954</c:v>
                 </c:pt>
                 <c:pt idx="88">
-                  <c:v>12945</c:v>
+                  <c:v>1984</c:v>
                 </c:pt>
                 <c:pt idx="89">
-                  <c:v>15189</c:v>
+                  <c:v>2049</c:v>
                 </c:pt>
                 <c:pt idx="90">
-                  <c:v>13503</c:v>
+                  <c:v>2019</c:v>
                 </c:pt>
                 <c:pt idx="91">
-                  <c:v>14178</c:v>
+                  <c:v>2031</c:v>
                 </c:pt>
                 <c:pt idx="92">
-                  <c:v>14346</c:v>
+                  <c:v>2059</c:v>
                 </c:pt>
                 <c:pt idx="93">
-                  <c:v>14810</c:v>
+                  <c:v>2088</c:v>
                 </c:pt>
                 <c:pt idx="94">
-                  <c:v>15410</c:v>
+                  <c:v>2082</c:v>
                 </c:pt>
                 <c:pt idx="95">
-                  <c:v>15725</c:v>
+                  <c:v>2134</c:v>
                 </c:pt>
               </c:numCache>
             </c:numRef>
@@ -2326,7 +2326,7 @@
           <c:order val="0"/>
           <c:tx>
             <c:strRef>
-              <c:f>output!$A$3</c:f>
+              <c:f>output!$A$4</c:f>
               <c:strCache>
                 <c:ptCount val="1"/>
                 <c:pt idx="0">
@@ -2354,292 +2354,292 @@
                 <c:formatCode>General</c:formatCode>
                 <c:ptCount val="96"/>
                 <c:pt idx="0">
-                  <c:v>532</c:v>
+                  <c:v>500</c:v>
                 </c:pt>
                 <c:pt idx="1">
-                  <c:v>641</c:v>
+                  <c:v>600</c:v>
                 </c:pt>
                 <c:pt idx="2">
-                  <c:v>681</c:v>
+                  <c:v>700</c:v>
                 </c:pt>
                 <c:pt idx="3">
-                  <c:v>829</c:v>
+                  <c:v>800</c:v>
                 </c:pt>
                 <c:pt idx="4">
-                  <c:v>882</c:v>
+                  <c:v>900</c:v>
                 </c:pt>
                 <c:pt idx="5">
-                  <c:v>926</c:v>
+                  <c:v>1000</c:v>
                 </c:pt>
                 <c:pt idx="6">
-                  <c:v>1157</c:v>
+                  <c:v>1100</c:v>
                 </c:pt>
                 <c:pt idx="7">
-                  <c:v>1290</c:v>
+                  <c:v>1200</c:v>
                 </c:pt>
                 <c:pt idx="8">
-                  <c:v>1365</c:v>
+                  <c:v>1300</c:v>
                 </c:pt>
                 <c:pt idx="9">
-                  <c:v>1716</c:v>
+                  <c:v>1400</c:v>
                 </c:pt>
                 <c:pt idx="10">
-                  <c:v>1490</c:v>
+                  <c:v>1500</c:v>
                 </c:pt>
                 <c:pt idx="11">
-                  <c:v>1856</c:v>
+                  <c:v>1600</c:v>
                 </c:pt>
                 <c:pt idx="12">
-                  <c:v>1834</c:v>
+                  <c:v>1700</c:v>
                 </c:pt>
                 <c:pt idx="13">
-                  <c:v>1814</c:v>
+                  <c:v>1800</c:v>
                 </c:pt>
                 <c:pt idx="14">
-                  <c:v>1864</c:v>
+                  <c:v>1900</c:v>
                 </c:pt>
                 <c:pt idx="15">
-                  <c:v>1955</c:v>
+                  <c:v>2000</c:v>
                 </c:pt>
                 <c:pt idx="16">
-                  <c:v>2076</c:v>
+                  <c:v>2100</c:v>
                 </c:pt>
                 <c:pt idx="17">
-                  <c:v>2244</c:v>
+                  <c:v>2200</c:v>
                 </c:pt>
                 <c:pt idx="18">
-                  <c:v>2249</c:v>
+                  <c:v>2300</c:v>
                 </c:pt>
                 <c:pt idx="19">
-                  <c:v>2470</c:v>
+                  <c:v>2400</c:v>
                 </c:pt>
                 <c:pt idx="20">
-                  <c:v>2564</c:v>
+                  <c:v>2500</c:v>
                 </c:pt>
                 <c:pt idx="21">
-                  <c:v>2502</c:v>
+                  <c:v>2600</c:v>
                 </c:pt>
                 <c:pt idx="22">
-                  <c:v>2698</c:v>
+                  <c:v>2700</c:v>
                 </c:pt>
                 <c:pt idx="23">
-                  <c:v>2736</c:v>
+                  <c:v>2800</c:v>
                 </c:pt>
                 <c:pt idx="24">
-                  <c:v>3114</c:v>
+                  <c:v>2900</c:v>
                 </c:pt>
                 <c:pt idx="25">
-                  <c:v>3002</c:v>
+                  <c:v>3000</c:v>
                 </c:pt>
                 <c:pt idx="26">
-                  <c:v>3118</c:v>
+                  <c:v>3100</c:v>
                 </c:pt>
                 <c:pt idx="27">
-                  <c:v>3218</c:v>
+                  <c:v>3200</c:v>
                 </c:pt>
                 <c:pt idx="28">
-                  <c:v>3369</c:v>
+                  <c:v>3300</c:v>
                 </c:pt>
                 <c:pt idx="29">
-                  <c:v>3421</c:v>
+                  <c:v>3400</c:v>
                 </c:pt>
                 <c:pt idx="30">
-                  <c:v>3400</c:v>
+                  <c:v>3500</c:v>
                 </c:pt>
                 <c:pt idx="31">
-                  <c:v>3523</c:v>
+                  <c:v>3600</c:v>
                 </c:pt>
                 <c:pt idx="32">
-                  <c:v>3814</c:v>
+                  <c:v>3700</c:v>
                 </c:pt>
                 <c:pt idx="33">
-                  <c:v>3749</c:v>
+                  <c:v>3800</c:v>
                 </c:pt>
                 <c:pt idx="34">
-                  <c:v>3886</c:v>
+                  <c:v>3900</c:v>
                 </c:pt>
                 <c:pt idx="35">
-                  <c:v>3891</c:v>
+                  <c:v>4000</c:v>
                 </c:pt>
                 <c:pt idx="36">
-                  <c:v>4060</c:v>
+                  <c:v>4100</c:v>
                 </c:pt>
                 <c:pt idx="37">
-                  <c:v>4108</c:v>
+                  <c:v>4200</c:v>
                 </c:pt>
                 <c:pt idx="38">
-                  <c:v>4309</c:v>
+                  <c:v>4300</c:v>
                 </c:pt>
                 <c:pt idx="39">
-                  <c:v>4408</c:v>
+                  <c:v>4400</c:v>
                 </c:pt>
                 <c:pt idx="40">
-                  <c:v>4386</c:v>
+                  <c:v>4500</c:v>
                 </c:pt>
                 <c:pt idx="41">
-                  <c:v>4537</c:v>
+                  <c:v>4600</c:v>
                 </c:pt>
                 <c:pt idx="42">
-                  <c:v>4563</c:v>
+                  <c:v>4700</c:v>
                 </c:pt>
                 <c:pt idx="43">
-                  <c:v>4696</c:v>
+                  <c:v>4800</c:v>
                 </c:pt>
                 <c:pt idx="44">
-                  <c:v>4795</c:v>
+                  <c:v>4900</c:v>
                 </c:pt>
                 <c:pt idx="45">
-                  <c:v>4981</c:v>
+                  <c:v>5000</c:v>
                 </c:pt>
                 <c:pt idx="46">
-                  <c:v>4906</c:v>
+                  <c:v>5100</c:v>
                 </c:pt>
                 <c:pt idx="47">
-                  <c:v>5072</c:v>
+                  <c:v>5200</c:v>
                 </c:pt>
                 <c:pt idx="48">
-                  <c:v>5145</c:v>
+                  <c:v>5300</c:v>
                 </c:pt>
                 <c:pt idx="49">
-                  <c:v>5365</c:v>
+                  <c:v>5400</c:v>
                 </c:pt>
                 <c:pt idx="50">
-                  <c:v>5379</c:v>
+                  <c:v>5500</c:v>
                 </c:pt>
                 <c:pt idx="51">
-                  <c:v>5605</c:v>
+                  <c:v>5600</c:v>
                 </c:pt>
                 <c:pt idx="52">
-                  <c:v>5737</c:v>
+                  <c:v>5700</c:v>
                 </c:pt>
                 <c:pt idx="53">
                   <c:v>5800</c:v>
                 </c:pt>
                 <c:pt idx="54">
-                  <c:v>5863</c:v>
+                  <c:v>5900</c:v>
                 </c:pt>
                 <c:pt idx="55">
-                  <c:v>6024</c:v>
+                  <c:v>6000</c:v>
                 </c:pt>
                 <c:pt idx="56">
-                  <c:v>6297</c:v>
+                  <c:v>6100</c:v>
                 </c:pt>
                 <c:pt idx="57">
-                  <c:v>6237</c:v>
+                  <c:v>6200</c:v>
                 </c:pt>
                 <c:pt idx="58">
-                  <c:v>6328</c:v>
+                  <c:v>6300</c:v>
                 </c:pt>
                 <c:pt idx="59">
-                  <c:v>6524</c:v>
+                  <c:v>6400</c:v>
                 </c:pt>
                 <c:pt idx="60">
-                  <c:v>6315</c:v>
+                  <c:v>6500</c:v>
                 </c:pt>
                 <c:pt idx="61">
-                  <c:v>6782</c:v>
+                  <c:v>6600</c:v>
                 </c:pt>
                 <c:pt idx="62">
-                  <c:v>6748</c:v>
+                  <c:v>6700</c:v>
                 </c:pt>
                 <c:pt idx="63">
-                  <c:v>6943</c:v>
+                  <c:v>6800</c:v>
                 </c:pt>
                 <c:pt idx="64">
-                  <c:v>7366</c:v>
+                  <c:v>6900</c:v>
                 </c:pt>
                 <c:pt idx="65">
-                  <c:v>6919</c:v>
+                  <c:v>7000</c:v>
                 </c:pt>
                 <c:pt idx="66">
-                  <c:v>7316</c:v>
+                  <c:v>7100</c:v>
                 </c:pt>
                 <c:pt idx="67">
-                  <c:v>7419</c:v>
+                  <c:v>7200</c:v>
                 </c:pt>
                 <c:pt idx="68">
-                  <c:v>7645</c:v>
+                  <c:v>7300</c:v>
                 </c:pt>
                 <c:pt idx="69">
-                  <c:v>7285</c:v>
+                  <c:v>7400</c:v>
                 </c:pt>
                 <c:pt idx="70">
-                  <c:v>7575</c:v>
+                  <c:v>7500</c:v>
                 </c:pt>
                 <c:pt idx="71">
-                  <c:v>7762</c:v>
+                  <c:v>7600</c:v>
                 </c:pt>
                 <c:pt idx="72">
-                  <c:v>7729</c:v>
+                  <c:v>7700</c:v>
                 </c:pt>
                 <c:pt idx="73">
-                  <c:v>8012</c:v>
+                  <c:v>7800</c:v>
                 </c:pt>
                 <c:pt idx="74">
-                  <c:v>8106</c:v>
+                  <c:v>7900</c:v>
                 </c:pt>
                 <c:pt idx="75">
-                  <c:v>8122</c:v>
+                  <c:v>8000</c:v>
                 </c:pt>
                 <c:pt idx="76">
-                  <c:v>7985</c:v>
+                  <c:v>8100</c:v>
                 </c:pt>
                 <c:pt idx="77">
-                  <c:v>8181</c:v>
+                  <c:v>8200</c:v>
                 </c:pt>
                 <c:pt idx="78">
-                  <c:v>8573</c:v>
+                  <c:v>8300</c:v>
                 </c:pt>
                 <c:pt idx="79">
-                  <c:v>8359</c:v>
+                  <c:v>8400</c:v>
                 </c:pt>
                 <c:pt idx="80">
-                  <c:v>8661</c:v>
+                  <c:v>8500</c:v>
                 </c:pt>
                 <c:pt idx="81">
-                  <c:v>8880</c:v>
+                  <c:v>8600</c:v>
                 </c:pt>
                 <c:pt idx="82">
-                  <c:v>8799</c:v>
+                  <c:v>8700</c:v>
                 </c:pt>
                 <c:pt idx="83">
-                  <c:v>9251</c:v>
+                  <c:v>8800</c:v>
                 </c:pt>
                 <c:pt idx="84">
-                  <c:v>9136</c:v>
+                  <c:v>8900</c:v>
                 </c:pt>
                 <c:pt idx="85">
-                  <c:v>9193</c:v>
+                  <c:v>9000</c:v>
                 </c:pt>
                 <c:pt idx="86">
-                  <c:v>9224</c:v>
+                  <c:v>9100</c:v>
                 </c:pt>
                 <c:pt idx="87">
-                  <c:v>9277</c:v>
+                  <c:v>9200</c:v>
                 </c:pt>
                 <c:pt idx="88">
-                  <c:v>9274</c:v>
+                  <c:v>9300</c:v>
                 </c:pt>
                 <c:pt idx="89">
-                  <c:v>9747</c:v>
+                  <c:v>9400</c:v>
                 </c:pt>
                 <c:pt idx="90">
-                  <c:v>9680</c:v>
+                  <c:v>9500</c:v>
                 </c:pt>
                 <c:pt idx="91">
-                  <c:v>9580</c:v>
+                  <c:v>9600</c:v>
                 </c:pt>
                 <c:pt idx="92">
-                  <c:v>9633</c:v>
+                  <c:v>9700</c:v>
                 </c:pt>
                 <c:pt idx="93">
-                  <c:v>9734</c:v>
+                  <c:v>9800</c:v>
                 </c:pt>
                 <c:pt idx="94">
-                  <c:v>10231</c:v>
+                  <c:v>9900</c:v>
                 </c:pt>
                 <c:pt idx="95">
-                  <c:v>10311</c:v>
+                  <c:v>10000</c:v>
                 </c:pt>
               </c:numCache>
             </c:numRef>
@@ -2651,292 +2651,292 @@
                 <c:formatCode>General</c:formatCode>
                 <c:ptCount val="96"/>
                 <c:pt idx="0">
-                  <c:v>481</c:v>
+                  <c:v>228</c:v>
                 </c:pt>
                 <c:pt idx="1">
-                  <c:v>479</c:v>
+                  <c:v>278</c:v>
                 </c:pt>
                 <c:pt idx="2">
-                  <c:v>565</c:v>
+                  <c:v>310</c:v>
                 </c:pt>
                 <c:pt idx="3">
-                  <c:v>909</c:v>
+                  <c:v>368</c:v>
                 </c:pt>
                 <c:pt idx="4">
-                  <c:v>705</c:v>
+                  <c:v>402</c:v>
                 </c:pt>
                 <c:pt idx="5">
-                  <c:v>898</c:v>
+                  <c:v>465</c:v>
                 </c:pt>
                 <c:pt idx="6">
-                  <c:v>1090</c:v>
+                  <c:v>507</c:v>
                 </c:pt>
                 <c:pt idx="7">
-                  <c:v>1003</c:v>
+                  <c:v>570</c:v>
                 </c:pt>
                 <c:pt idx="8">
-                  <c:v>1147</c:v>
+                  <c:v>609</c:v>
                 </c:pt>
                 <c:pt idx="9">
-                  <c:v>1238</c:v>
+                  <c:v>638</c:v>
                 </c:pt>
                 <c:pt idx="10">
-                  <c:v>1204</c:v>
+                  <c:v>701</c:v>
                 </c:pt>
                 <c:pt idx="11">
-                  <c:v>1554</c:v>
+                  <c:v>762</c:v>
                 </c:pt>
                 <c:pt idx="12">
-                  <c:v>1531</c:v>
+                  <c:v>779</c:v>
                 </c:pt>
                 <c:pt idx="13">
-                  <c:v>1621</c:v>
+                  <c:v>848</c:v>
                 </c:pt>
                 <c:pt idx="14">
-                  <c:v>1704</c:v>
+                  <c:v>900</c:v>
                 </c:pt>
                 <c:pt idx="15">
-                  <c:v>1997</c:v>
+                  <c:v>935</c:v>
                 </c:pt>
                 <c:pt idx="16">
+                  <c:v>984</c:v>
+                </c:pt>
+                <c:pt idx="17">
+                  <c:v>1037</c:v>
+                </c:pt>
+                <c:pt idx="18">
+                  <c:v>1079</c:v>
+                </c:pt>
+                <c:pt idx="19">
+                  <c:v>1112</c:v>
+                </c:pt>
+                <c:pt idx="20">
+                  <c:v>1157</c:v>
+                </c:pt>
+                <c:pt idx="21">
+                  <c:v>1210</c:v>
+                </c:pt>
+                <c:pt idx="22">
+                  <c:v>1240</c:v>
+                </c:pt>
+                <c:pt idx="23">
+                  <c:v>1299</c:v>
+                </c:pt>
+                <c:pt idx="24">
+                  <c:v>1365</c:v>
+                </c:pt>
+                <c:pt idx="25">
+                  <c:v>1385</c:v>
+                </c:pt>
+                <c:pt idx="26">
+                  <c:v>1429</c:v>
+                </c:pt>
+                <c:pt idx="27">
+                  <c:v>1464</c:v>
+                </c:pt>
+                <c:pt idx="28">
+                  <c:v>1515</c:v>
+                </c:pt>
+                <c:pt idx="29">
+                  <c:v>1569</c:v>
+                </c:pt>
+                <c:pt idx="30">
+                  <c:v>1602</c:v>
+                </c:pt>
+                <c:pt idx="31">
                   <c:v>1650</c:v>
                 </c:pt>
-                <c:pt idx="17">
-                  <c:v>1813</c:v>
-                </c:pt>
-                <c:pt idx="18">
-                  <c:v>1921</c:v>
-                </c:pt>
-                <c:pt idx="19">
-                  <c:v>2036</c:v>
-                </c:pt>
-                <c:pt idx="20">
-                  <c:v>1991</c:v>
-                </c:pt>
-                <c:pt idx="21">
-                  <c:v>2816</c:v>
-                </c:pt>
-                <c:pt idx="22">
-                  <c:v>2590</c:v>
-                </c:pt>
-                <c:pt idx="23">
-                  <c:v>2210</c:v>
-                </c:pt>
-                <c:pt idx="24">
-                  <c:v>2969</c:v>
-                </c:pt>
-                <c:pt idx="25">
-                  <c:v>2652</c:v>
-                </c:pt>
-                <c:pt idx="26">
-                  <c:v>2834</c:v>
-                </c:pt>
-                <c:pt idx="27">
-                  <c:v>3010</c:v>
-                </c:pt>
-                <c:pt idx="28">
-                  <c:v>2626</c:v>
-                </c:pt>
-                <c:pt idx="29">
-                  <c:v>3112</c:v>
-                </c:pt>
-                <c:pt idx="30">
-                  <c:v>3264</c:v>
-                </c:pt>
-                <c:pt idx="31">
-                  <c:v>3453</c:v>
-                </c:pt>
                 <c:pt idx="32">
-                  <c:v>3379</c:v>
+                  <c:v>1698</c:v>
                 </c:pt>
                 <c:pt idx="33">
-                  <c:v>3464</c:v>
+                  <c:v>1758</c:v>
                 </c:pt>
                 <c:pt idx="34">
-                  <c:v>3629</c:v>
+                  <c:v>1757</c:v>
                 </c:pt>
                 <c:pt idx="35">
-                  <c:v>3314</c:v>
+                  <c:v>1812</c:v>
                 </c:pt>
                 <c:pt idx="36">
-                  <c:v>3614</c:v>
+                  <c:v>1893</c:v>
                 </c:pt>
                 <c:pt idx="37">
-                  <c:v>3501</c:v>
+                  <c:v>1930</c:v>
                 </c:pt>
                 <c:pt idx="38">
-                  <c:v>3762</c:v>
+                  <c:v>1994</c:v>
                 </c:pt>
                 <c:pt idx="39">
-                  <c:v>4065</c:v>
+                  <c:v>2043</c:v>
                 </c:pt>
                 <c:pt idx="40">
-                  <c:v>3578</c:v>
+                  <c:v>2059</c:v>
                 </c:pt>
                 <c:pt idx="41">
-                  <c:v>4260</c:v>
+                  <c:v>2091</c:v>
                 </c:pt>
                 <c:pt idx="42">
-                  <c:v>4432</c:v>
+                  <c:v>2555</c:v>
                 </c:pt>
                 <c:pt idx="43">
-                  <c:v>4046</c:v>
+                  <c:v>2154</c:v>
                 </c:pt>
                 <c:pt idx="44">
-                  <c:v>4246</c:v>
+                  <c:v>2249</c:v>
                 </c:pt>
                 <c:pt idx="45">
-                  <c:v>4212</c:v>
+                  <c:v>2267</c:v>
                 </c:pt>
                 <c:pt idx="46">
-                  <c:v>4002</c:v>
+                  <c:v>2337</c:v>
                 </c:pt>
                 <c:pt idx="47">
-                  <c:v>4344</c:v>
+                  <c:v>2387</c:v>
                 </c:pt>
                 <c:pt idx="48">
-                  <c:v>4443</c:v>
+                  <c:v>2425</c:v>
                 </c:pt>
                 <c:pt idx="49">
-                  <c:v>4483</c:v>
+                  <c:v>2480</c:v>
                 </c:pt>
                 <c:pt idx="50">
-                  <c:v>4930</c:v>
+                  <c:v>2523</c:v>
                 </c:pt>
                 <c:pt idx="51">
-                  <c:v>4436</c:v>
+                  <c:v>2572</c:v>
                 </c:pt>
                 <c:pt idx="52">
-                  <c:v>4917</c:v>
+                  <c:v>2576</c:v>
                 </c:pt>
                 <c:pt idx="53">
-                  <c:v>4984</c:v>
+                  <c:v>2632</c:v>
                 </c:pt>
                 <c:pt idx="54">
-                  <c:v>4708</c:v>
+                  <c:v>2659</c:v>
                 </c:pt>
                 <c:pt idx="55">
-                  <c:v>5510</c:v>
+                  <c:v>2743</c:v>
                 </c:pt>
                 <c:pt idx="56">
-                  <c:v>5379</c:v>
+                  <c:v>2783</c:v>
                 </c:pt>
                 <c:pt idx="57">
-                  <c:v>5236</c:v>
+                  <c:v>2818</c:v>
                 </c:pt>
                 <c:pt idx="58">
-                  <c:v>5764</c:v>
+                  <c:v>2854</c:v>
                 </c:pt>
                 <c:pt idx="59">
-                  <c:v>5275</c:v>
+                  <c:v>2938</c:v>
                 </c:pt>
                 <c:pt idx="60">
-                  <c:v>5624</c:v>
+                  <c:v>2960</c:v>
                 </c:pt>
                 <c:pt idx="61">
-                  <c:v>5515</c:v>
+                  <c:v>3029</c:v>
                 </c:pt>
                 <c:pt idx="62">
-                  <c:v>5767</c:v>
+                  <c:v>3014</c:v>
                 </c:pt>
                 <c:pt idx="63">
-                  <c:v>5677</c:v>
+                  <c:v>3103</c:v>
                 </c:pt>
                 <c:pt idx="64">
-                  <c:v>5875</c:v>
+                  <c:v>3164</c:v>
                 </c:pt>
                 <c:pt idx="65">
-                  <c:v>5823</c:v>
+                  <c:v>3242</c:v>
                 </c:pt>
                 <c:pt idx="66">
-                  <c:v>5953</c:v>
+                  <c:v>3250</c:v>
                 </c:pt>
                 <c:pt idx="67">
-                  <c:v>5747</c:v>
+                  <c:v>3250</c:v>
                 </c:pt>
                 <c:pt idx="68">
-                  <c:v>6407</c:v>
+                  <c:v>3339</c:v>
                 </c:pt>
                 <c:pt idx="69">
-                  <c:v>6384</c:v>
+                  <c:v>3352</c:v>
                 </c:pt>
                 <c:pt idx="70">
-                  <c:v>6151</c:v>
+                  <c:v>3382</c:v>
                 </c:pt>
                 <c:pt idx="71">
-                  <c:v>6164</c:v>
+                  <c:v>3435</c:v>
                 </c:pt>
                 <c:pt idx="72">
-                  <c:v>6523</c:v>
+                  <c:v>3510</c:v>
                 </c:pt>
                 <c:pt idx="73">
-                  <c:v>6695</c:v>
+                  <c:v>3575</c:v>
                 </c:pt>
                 <c:pt idx="74">
-                  <c:v>6579</c:v>
+                  <c:v>3605</c:v>
                 </c:pt>
                 <c:pt idx="75">
-                  <c:v>6664</c:v>
+                  <c:v>3683</c:v>
                 </c:pt>
                 <c:pt idx="76">
-                  <c:v>6648</c:v>
+                  <c:v>3626</c:v>
                 </c:pt>
                 <c:pt idx="77">
-                  <c:v>6996</c:v>
+                  <c:v>3723</c:v>
                 </c:pt>
                 <c:pt idx="78">
-                  <c:v>7138</c:v>
+                  <c:v>3763</c:v>
                 </c:pt>
                 <c:pt idx="79">
-                  <c:v>6761</c:v>
+                  <c:v>3819</c:v>
                 </c:pt>
                 <c:pt idx="80">
-                  <c:v>7190</c:v>
+                  <c:v>3843</c:v>
                 </c:pt>
                 <c:pt idx="81">
-                  <c:v>7255</c:v>
+                  <c:v>3954</c:v>
                 </c:pt>
                 <c:pt idx="82">
-                  <c:v>7244</c:v>
+                  <c:v>3880</c:v>
                 </c:pt>
                 <c:pt idx="83">
-                  <c:v>7152</c:v>
+                  <c:v>4030</c:v>
                 </c:pt>
                 <c:pt idx="84">
-                  <c:v>7388</c:v>
+                  <c:v>4001</c:v>
                 </c:pt>
                 <c:pt idx="85">
-                  <c:v>7624</c:v>
+                  <c:v>4078</c:v>
                 </c:pt>
                 <c:pt idx="86">
-                  <c:v>7811</c:v>
+                  <c:v>4091</c:v>
                 </c:pt>
                 <c:pt idx="87">
-                  <c:v>7727</c:v>
+                  <c:v>4161</c:v>
                 </c:pt>
                 <c:pt idx="88">
-                  <c:v>7711</c:v>
+                  <c:v>4188</c:v>
                 </c:pt>
                 <c:pt idx="89">
-                  <c:v>8145</c:v>
+                  <c:v>4224</c:v>
                 </c:pt>
                 <c:pt idx="90">
-                  <c:v>7923</c:v>
+                  <c:v>4278</c:v>
                 </c:pt>
                 <c:pt idx="91">
-                  <c:v>8169</c:v>
+                  <c:v>4292</c:v>
                 </c:pt>
                 <c:pt idx="92">
-                  <c:v>8445</c:v>
+                  <c:v>4351</c:v>
                 </c:pt>
                 <c:pt idx="93">
-                  <c:v>8378</c:v>
+                  <c:v>4476</c:v>
                 </c:pt>
                 <c:pt idx="94">
-                  <c:v>8528</c:v>
+                  <c:v>4418</c:v>
                 </c:pt>
                 <c:pt idx="95">
-                  <c:v>8522</c:v>
+                  <c:v>4529</c:v>
                 </c:pt>
               </c:numCache>
             </c:numRef>
@@ -2953,7 +2953,7 @@
           <c:order val="1"/>
           <c:tx>
             <c:strRef>
-              <c:f>output!$A$6</c:f>
+              <c:f>output!$A$7</c:f>
               <c:strCache>
                 <c:ptCount val="1"/>
                 <c:pt idx="0">
@@ -2981,304 +2981,589 @@
                 <c:formatCode>General</c:formatCode>
                 <c:ptCount val="96"/>
                 <c:pt idx="0">
-                  <c:v>532</c:v>
+                  <c:v>500</c:v>
                 </c:pt>
                 <c:pt idx="1">
-                  <c:v>641</c:v>
+                  <c:v>600</c:v>
                 </c:pt>
                 <c:pt idx="2">
-                  <c:v>681</c:v>
+                  <c:v>700</c:v>
                 </c:pt>
                 <c:pt idx="3">
-                  <c:v>829</c:v>
+                  <c:v>800</c:v>
                 </c:pt>
                 <c:pt idx="4">
-                  <c:v>882</c:v>
+                  <c:v>900</c:v>
                 </c:pt>
                 <c:pt idx="5">
-                  <c:v>926</c:v>
+                  <c:v>1000</c:v>
                 </c:pt>
                 <c:pt idx="6">
-                  <c:v>1157</c:v>
+                  <c:v>1100</c:v>
                 </c:pt>
                 <c:pt idx="7">
-                  <c:v>1290</c:v>
+                  <c:v>1200</c:v>
                 </c:pt>
                 <c:pt idx="8">
-                  <c:v>1365</c:v>
+                  <c:v>1300</c:v>
                 </c:pt>
                 <c:pt idx="9">
-                  <c:v>1716</c:v>
+                  <c:v>1400</c:v>
                 </c:pt>
                 <c:pt idx="10">
-                  <c:v>1490</c:v>
+                  <c:v>1500</c:v>
                 </c:pt>
                 <c:pt idx="11">
-                  <c:v>1856</c:v>
+                  <c:v>1600</c:v>
                 </c:pt>
                 <c:pt idx="12">
-                  <c:v>1834</c:v>
+                  <c:v>1700</c:v>
                 </c:pt>
                 <c:pt idx="13">
-                  <c:v>1814</c:v>
+                  <c:v>1800</c:v>
                 </c:pt>
                 <c:pt idx="14">
-                  <c:v>1864</c:v>
+                  <c:v>1900</c:v>
                 </c:pt>
                 <c:pt idx="15">
-                  <c:v>1955</c:v>
+                  <c:v>2000</c:v>
                 </c:pt>
                 <c:pt idx="16">
-                  <c:v>2076</c:v>
+                  <c:v>2100</c:v>
                 </c:pt>
                 <c:pt idx="17">
-                  <c:v>2244</c:v>
+                  <c:v>2200</c:v>
                 </c:pt>
                 <c:pt idx="18">
-                  <c:v>2249</c:v>
+                  <c:v>2300</c:v>
                 </c:pt>
                 <c:pt idx="19">
-                  <c:v>2470</c:v>
+                  <c:v>2400</c:v>
                 </c:pt>
                 <c:pt idx="20">
-                  <c:v>2564</c:v>
+                  <c:v>2500</c:v>
                 </c:pt>
                 <c:pt idx="21">
-                  <c:v>2502</c:v>
+                  <c:v>2600</c:v>
                 </c:pt>
                 <c:pt idx="22">
-                  <c:v>2698</c:v>
+                  <c:v>2700</c:v>
                 </c:pt>
                 <c:pt idx="23">
-                  <c:v>2736</c:v>
+                  <c:v>2800</c:v>
                 </c:pt>
                 <c:pt idx="24">
-                  <c:v>3114</c:v>
+                  <c:v>2900</c:v>
                 </c:pt>
                 <c:pt idx="25">
-                  <c:v>3002</c:v>
+                  <c:v>3000</c:v>
                 </c:pt>
                 <c:pt idx="26">
-                  <c:v>3118</c:v>
+                  <c:v>3100</c:v>
                 </c:pt>
                 <c:pt idx="27">
-                  <c:v>3218</c:v>
+                  <c:v>3200</c:v>
                 </c:pt>
                 <c:pt idx="28">
-                  <c:v>3369</c:v>
+                  <c:v>3300</c:v>
                 </c:pt>
                 <c:pt idx="29">
-                  <c:v>3421</c:v>
+                  <c:v>3400</c:v>
                 </c:pt>
                 <c:pt idx="30">
-                  <c:v>3400</c:v>
+                  <c:v>3500</c:v>
                 </c:pt>
                 <c:pt idx="31">
-                  <c:v>3523</c:v>
+                  <c:v>3600</c:v>
                 </c:pt>
                 <c:pt idx="32">
-                  <c:v>3814</c:v>
+                  <c:v>3700</c:v>
                 </c:pt>
                 <c:pt idx="33">
-                  <c:v>3749</c:v>
+                  <c:v>3800</c:v>
                 </c:pt>
                 <c:pt idx="34">
-                  <c:v>3886</c:v>
+                  <c:v>3900</c:v>
                 </c:pt>
                 <c:pt idx="35">
-                  <c:v>3891</c:v>
+                  <c:v>4000</c:v>
                 </c:pt>
                 <c:pt idx="36">
-                  <c:v>4060</c:v>
+                  <c:v>4100</c:v>
                 </c:pt>
                 <c:pt idx="37">
-                  <c:v>4108</c:v>
+                  <c:v>4200</c:v>
                 </c:pt>
                 <c:pt idx="38">
-                  <c:v>4309</c:v>
+                  <c:v>4300</c:v>
                 </c:pt>
                 <c:pt idx="39">
-                  <c:v>4408</c:v>
+                  <c:v>4400</c:v>
                 </c:pt>
                 <c:pt idx="40">
-                  <c:v>4386</c:v>
+                  <c:v>4500</c:v>
                 </c:pt>
                 <c:pt idx="41">
-                  <c:v>4537</c:v>
+                  <c:v>4600</c:v>
                 </c:pt>
                 <c:pt idx="42">
-                  <c:v>4563</c:v>
+                  <c:v>4700</c:v>
                 </c:pt>
                 <c:pt idx="43">
-                  <c:v>4696</c:v>
+                  <c:v>4800</c:v>
                 </c:pt>
                 <c:pt idx="44">
-                  <c:v>4795</c:v>
+                  <c:v>4900</c:v>
                 </c:pt>
                 <c:pt idx="45">
-                  <c:v>4981</c:v>
+                  <c:v>5000</c:v>
                 </c:pt>
                 <c:pt idx="46">
-                  <c:v>4906</c:v>
+                  <c:v>5100</c:v>
                 </c:pt>
                 <c:pt idx="47">
-                  <c:v>5072</c:v>
+                  <c:v>5200</c:v>
                 </c:pt>
                 <c:pt idx="48">
-                  <c:v>5145</c:v>
+                  <c:v>5300</c:v>
                 </c:pt>
                 <c:pt idx="49">
-                  <c:v>5365</c:v>
+                  <c:v>5400</c:v>
                 </c:pt>
                 <c:pt idx="50">
-                  <c:v>5379</c:v>
+                  <c:v>5500</c:v>
                 </c:pt>
                 <c:pt idx="51">
-                  <c:v>5605</c:v>
+                  <c:v>5600</c:v>
                 </c:pt>
                 <c:pt idx="52">
-                  <c:v>5737</c:v>
+                  <c:v>5700</c:v>
                 </c:pt>
                 <c:pt idx="53">
                   <c:v>5800</c:v>
                 </c:pt>
                 <c:pt idx="54">
-                  <c:v>5863</c:v>
+                  <c:v>5900</c:v>
                 </c:pt>
                 <c:pt idx="55">
-                  <c:v>6024</c:v>
+                  <c:v>6000</c:v>
                 </c:pt>
                 <c:pt idx="56">
-                  <c:v>6297</c:v>
+                  <c:v>6100</c:v>
                 </c:pt>
                 <c:pt idx="57">
-                  <c:v>6237</c:v>
+                  <c:v>6200</c:v>
                 </c:pt>
                 <c:pt idx="58">
-                  <c:v>6328</c:v>
+                  <c:v>6300</c:v>
                 </c:pt>
                 <c:pt idx="59">
-                  <c:v>6524</c:v>
+                  <c:v>6400</c:v>
                 </c:pt>
                 <c:pt idx="60">
-                  <c:v>6315</c:v>
+                  <c:v>6500</c:v>
                 </c:pt>
                 <c:pt idx="61">
-                  <c:v>6782</c:v>
+                  <c:v>6600</c:v>
                 </c:pt>
                 <c:pt idx="62">
-                  <c:v>6748</c:v>
+                  <c:v>6700</c:v>
                 </c:pt>
                 <c:pt idx="63">
-                  <c:v>6943</c:v>
+                  <c:v>6800</c:v>
                 </c:pt>
                 <c:pt idx="64">
-                  <c:v>7366</c:v>
+                  <c:v>6900</c:v>
                 </c:pt>
                 <c:pt idx="65">
-                  <c:v>6919</c:v>
+                  <c:v>7000</c:v>
                 </c:pt>
                 <c:pt idx="66">
-                  <c:v>7316</c:v>
+                  <c:v>7100</c:v>
                 </c:pt>
                 <c:pt idx="67">
-                  <c:v>7419</c:v>
+                  <c:v>7200</c:v>
                 </c:pt>
                 <c:pt idx="68">
-                  <c:v>7645</c:v>
+                  <c:v>7300</c:v>
                 </c:pt>
                 <c:pt idx="69">
-                  <c:v>7285</c:v>
+                  <c:v>7400</c:v>
                 </c:pt>
                 <c:pt idx="70">
-                  <c:v>7575</c:v>
+                  <c:v>7500</c:v>
                 </c:pt>
                 <c:pt idx="71">
-                  <c:v>7762</c:v>
+                  <c:v>7600</c:v>
                 </c:pt>
                 <c:pt idx="72">
-                  <c:v>7729</c:v>
+                  <c:v>7700</c:v>
                 </c:pt>
                 <c:pt idx="73">
-                  <c:v>8012</c:v>
+                  <c:v>7800</c:v>
                 </c:pt>
                 <c:pt idx="74">
-                  <c:v>8106</c:v>
+                  <c:v>7900</c:v>
                 </c:pt>
                 <c:pt idx="75">
-                  <c:v>8122</c:v>
+                  <c:v>8000</c:v>
                 </c:pt>
                 <c:pt idx="76">
-                  <c:v>7985</c:v>
+                  <c:v>8100</c:v>
                 </c:pt>
                 <c:pt idx="77">
-                  <c:v>8181</c:v>
+                  <c:v>8200</c:v>
                 </c:pt>
                 <c:pt idx="78">
-                  <c:v>8573</c:v>
+                  <c:v>8300</c:v>
                 </c:pt>
                 <c:pt idx="79">
-                  <c:v>8359</c:v>
+                  <c:v>8400</c:v>
                 </c:pt>
                 <c:pt idx="80">
-                  <c:v>8661</c:v>
+                  <c:v>8500</c:v>
                 </c:pt>
                 <c:pt idx="81">
-                  <c:v>8880</c:v>
+                  <c:v>8600</c:v>
                 </c:pt>
                 <c:pt idx="82">
-                  <c:v>8799</c:v>
+                  <c:v>8700</c:v>
                 </c:pt>
                 <c:pt idx="83">
-                  <c:v>9251</c:v>
+                  <c:v>8800</c:v>
                 </c:pt>
                 <c:pt idx="84">
-                  <c:v>9136</c:v>
+                  <c:v>8900</c:v>
                 </c:pt>
                 <c:pt idx="85">
-                  <c:v>9193</c:v>
+                  <c:v>9000</c:v>
                 </c:pt>
                 <c:pt idx="86">
-                  <c:v>9224</c:v>
+                  <c:v>9100</c:v>
                 </c:pt>
                 <c:pt idx="87">
-                  <c:v>9277</c:v>
+                  <c:v>9200</c:v>
                 </c:pt>
                 <c:pt idx="88">
-                  <c:v>9274</c:v>
+                  <c:v>9300</c:v>
                 </c:pt>
                 <c:pt idx="89">
-                  <c:v>9747</c:v>
+                  <c:v>9400</c:v>
                 </c:pt>
                 <c:pt idx="90">
-                  <c:v>9680</c:v>
+                  <c:v>9500</c:v>
                 </c:pt>
                 <c:pt idx="91">
-                  <c:v>9580</c:v>
+                  <c:v>9600</c:v>
                 </c:pt>
                 <c:pt idx="92">
-                  <c:v>9633</c:v>
+                  <c:v>9700</c:v>
                 </c:pt>
                 <c:pt idx="93">
-                  <c:v>9734</c:v>
+                  <c:v>9800</c:v>
                 </c:pt>
                 <c:pt idx="94">
-                  <c:v>10231</c:v>
+                  <c:v>9900</c:v>
                 </c:pt>
                 <c:pt idx="95">
-                  <c:v>10311</c:v>
+                  <c:v>10000</c:v>
                 </c:pt>
               </c:numCache>
             </c:numRef>
           </c:cat>
           <c:val>
             <c:numRef>
-              <c:f>output!#REF!</c:f>
+              <c:f>output!$B$7:$CS$7</c:f>
               <c:numCache>
                 <c:formatCode>General</c:formatCode>
-                <c:ptCount val="1"/>
+                <c:ptCount val="96"/>
                 <c:pt idx="0">
-                  <c:v>1</c:v>
+                  <c:v>58</c:v>
+                </c:pt>
+                <c:pt idx="1">
+                  <c:v>68</c:v>
+                </c:pt>
+                <c:pt idx="2">
+                  <c:v>77</c:v>
+                </c:pt>
+                <c:pt idx="3">
+                  <c:v>85</c:v>
+                </c:pt>
+                <c:pt idx="4">
+                  <c:v>98</c:v>
+                </c:pt>
+                <c:pt idx="5">
+                  <c:v>115</c:v>
+                </c:pt>
+                <c:pt idx="6">
+                  <c:v>132</c:v>
+                </c:pt>
+                <c:pt idx="7">
+                  <c:v>139</c:v>
+                </c:pt>
+                <c:pt idx="8">
+                  <c:v>150</c:v>
+                </c:pt>
+                <c:pt idx="9">
+                  <c:v>162</c:v>
+                </c:pt>
+                <c:pt idx="10">
+                  <c:v>167</c:v>
+                </c:pt>
+                <c:pt idx="11">
+                  <c:v>184</c:v>
+                </c:pt>
+                <c:pt idx="12">
+                  <c:v>192</c:v>
+                </c:pt>
+                <c:pt idx="13">
+                  <c:v>213</c:v>
+                </c:pt>
+                <c:pt idx="14">
+                  <c:v>214</c:v>
+                </c:pt>
+                <c:pt idx="15">
+                  <c:v>258</c:v>
+                </c:pt>
+                <c:pt idx="16">
+                  <c:v>270</c:v>
+                </c:pt>
+                <c:pt idx="17">
+                  <c:v>275</c:v>
+                </c:pt>
+                <c:pt idx="18">
+                  <c:v>290</c:v>
+                </c:pt>
+                <c:pt idx="19">
+                  <c:v>299</c:v>
+                </c:pt>
+                <c:pt idx="20">
+                  <c:v>315</c:v>
+                </c:pt>
+                <c:pt idx="21">
+                  <c:v>315</c:v>
+                </c:pt>
+                <c:pt idx="22">
+                  <c:v>332</c:v>
+                </c:pt>
+                <c:pt idx="23">
+                  <c:v>331</c:v>
+                </c:pt>
+                <c:pt idx="24">
+                  <c:v>359</c:v>
+                </c:pt>
+                <c:pt idx="25">
+                  <c:v>354</c:v>
+                </c:pt>
+                <c:pt idx="26">
+                  <c:v>373</c:v>
+                </c:pt>
+                <c:pt idx="27">
+                  <c:v>384</c:v>
+                </c:pt>
+                <c:pt idx="28">
+                  <c:v>387</c:v>
+                </c:pt>
+                <c:pt idx="29">
+                  <c:v>412</c:v>
+                </c:pt>
+                <c:pt idx="30">
+                  <c:v>404</c:v>
+                </c:pt>
+                <c:pt idx="31">
+                  <c:v>428</c:v>
+                </c:pt>
+                <c:pt idx="32">
+                  <c:v>449</c:v>
+                </c:pt>
+                <c:pt idx="33">
+                  <c:v>457</c:v>
+                </c:pt>
+                <c:pt idx="34">
+                  <c:v>477</c:v>
+                </c:pt>
+                <c:pt idx="35">
+                  <c:v>515</c:v>
+                </c:pt>
+                <c:pt idx="36">
+                  <c:v>531</c:v>
+                </c:pt>
+                <c:pt idx="37">
+                  <c:v>554</c:v>
+                </c:pt>
+                <c:pt idx="38">
+                  <c:v>560</c:v>
+                </c:pt>
+                <c:pt idx="39">
+                  <c:v>576</c:v>
+                </c:pt>
+                <c:pt idx="40">
+                  <c:v>595</c:v>
+                </c:pt>
+                <c:pt idx="41">
+                  <c:v>588</c:v>
+                </c:pt>
+                <c:pt idx="42">
+                  <c:v>618</c:v>
+                </c:pt>
+                <c:pt idx="43">
+                  <c:v>620</c:v>
+                </c:pt>
+                <c:pt idx="44">
+                  <c:v>633</c:v>
+                </c:pt>
+                <c:pt idx="45">
+                  <c:v>654</c:v>
+                </c:pt>
+                <c:pt idx="46">
+                  <c:v>658</c:v>
+                </c:pt>
+                <c:pt idx="47">
+                  <c:v>665</c:v>
+                </c:pt>
+                <c:pt idx="48">
+                  <c:v>696</c:v>
+                </c:pt>
+                <c:pt idx="49">
+                  <c:v>689</c:v>
+                </c:pt>
+                <c:pt idx="50">
+                  <c:v>701</c:v>
+                </c:pt>
+                <c:pt idx="51">
+                  <c:v>717</c:v>
+                </c:pt>
+                <c:pt idx="52">
+                  <c:v>730</c:v>
+                </c:pt>
+                <c:pt idx="53">
+                  <c:v>756</c:v>
+                </c:pt>
+                <c:pt idx="54">
+                  <c:v>725</c:v>
+                </c:pt>
+                <c:pt idx="55">
+                  <c:v>743</c:v>
+                </c:pt>
+                <c:pt idx="56">
+                  <c:v>749</c:v>
+                </c:pt>
+                <c:pt idx="57">
+                  <c:v>840</c:v>
+                </c:pt>
+                <c:pt idx="58">
+                  <c:v>823</c:v>
+                </c:pt>
+                <c:pt idx="59">
+                  <c:v>836</c:v>
+                </c:pt>
+                <c:pt idx="60">
+                  <c:v>822</c:v>
+                </c:pt>
+                <c:pt idx="61">
+                  <c:v>831</c:v>
+                </c:pt>
+                <c:pt idx="62">
+                  <c:v>856</c:v>
+                </c:pt>
+                <c:pt idx="63">
+                  <c:v>909</c:v>
+                </c:pt>
+                <c:pt idx="64">
+                  <c:v>930</c:v>
+                </c:pt>
+                <c:pt idx="65">
+                  <c:v>892</c:v>
+                </c:pt>
+                <c:pt idx="66">
+                  <c:v>885</c:v>
+                </c:pt>
+                <c:pt idx="67">
+                  <c:v>922</c:v>
+                </c:pt>
+                <c:pt idx="68">
+                  <c:v>953</c:v>
+                </c:pt>
+                <c:pt idx="69">
+                  <c:v>955</c:v>
+                </c:pt>
+                <c:pt idx="70">
+                  <c:v>952</c:v>
+                </c:pt>
+                <c:pt idx="71">
+                  <c:v>982</c:v>
+                </c:pt>
+                <c:pt idx="72">
+                  <c:v>1021</c:v>
+                </c:pt>
+                <c:pt idx="73">
+                  <c:v>1017</c:v>
+                </c:pt>
+                <c:pt idx="74">
+                  <c:v>1067</c:v>
+                </c:pt>
+                <c:pt idx="75">
+                  <c:v>1076</c:v>
+                </c:pt>
+                <c:pt idx="76">
+                  <c:v>1118</c:v>
+                </c:pt>
+                <c:pt idx="77">
+                  <c:v>1134</c:v>
+                </c:pt>
+                <c:pt idx="78">
+                  <c:v>1170</c:v>
+                </c:pt>
+                <c:pt idx="79">
+                  <c:v>1158</c:v>
+                </c:pt>
+                <c:pt idx="80">
+                  <c:v>1157</c:v>
+                </c:pt>
+                <c:pt idx="81">
+                  <c:v>1143</c:v>
+                </c:pt>
+                <c:pt idx="82">
+                  <c:v>1214</c:v>
+                </c:pt>
+                <c:pt idx="83">
+                  <c:v>1237</c:v>
+                </c:pt>
+                <c:pt idx="84">
+                  <c:v>1242</c:v>
+                </c:pt>
+                <c:pt idx="85">
+                  <c:v>1230</c:v>
+                </c:pt>
+                <c:pt idx="86">
+                  <c:v>1214</c:v>
+                </c:pt>
+                <c:pt idx="87">
+                  <c:v>1259</c:v>
+                </c:pt>
+                <c:pt idx="88">
+                  <c:v>1262</c:v>
+                </c:pt>
+                <c:pt idx="89">
+                  <c:v>1278</c:v>
+                </c:pt>
+                <c:pt idx="90">
+                  <c:v>1286</c:v>
+                </c:pt>
+                <c:pt idx="91">
+                  <c:v>1303</c:v>
+                </c:pt>
+                <c:pt idx="92">
+                  <c:v>1306</c:v>
+                </c:pt>
+                <c:pt idx="93">
+                  <c:v>1335</c:v>
+                </c:pt>
+                <c:pt idx="94">
+                  <c:v>1344</c:v>
+                </c:pt>
+                <c:pt idx="95">
+                  <c:v>1365</c:v>
                 </c:pt>
               </c:numCache>
             </c:numRef>
@@ -3508,7 +3793,7 @@
           <c:order val="0"/>
           <c:tx>
             <c:strRef>
-              <c:f>output!$A$4</c:f>
+              <c:f>output!$A$5</c:f>
               <c:strCache>
                 <c:ptCount val="1"/>
                 <c:pt idx="0">
@@ -3536,292 +3821,292 @@
                 <c:formatCode>General</c:formatCode>
                 <c:ptCount val="96"/>
                 <c:pt idx="0">
-                  <c:v>532</c:v>
+                  <c:v>500</c:v>
                 </c:pt>
                 <c:pt idx="1">
-                  <c:v>641</c:v>
+                  <c:v>600</c:v>
                 </c:pt>
                 <c:pt idx="2">
-                  <c:v>681</c:v>
+                  <c:v>700</c:v>
                 </c:pt>
                 <c:pt idx="3">
-                  <c:v>829</c:v>
+                  <c:v>800</c:v>
                 </c:pt>
                 <c:pt idx="4">
-                  <c:v>882</c:v>
+                  <c:v>900</c:v>
                 </c:pt>
                 <c:pt idx="5">
-                  <c:v>926</c:v>
+                  <c:v>1000</c:v>
                 </c:pt>
                 <c:pt idx="6">
-                  <c:v>1157</c:v>
+                  <c:v>1100</c:v>
                 </c:pt>
                 <c:pt idx="7">
-                  <c:v>1290</c:v>
+                  <c:v>1200</c:v>
                 </c:pt>
                 <c:pt idx="8">
-                  <c:v>1365</c:v>
+                  <c:v>1300</c:v>
                 </c:pt>
                 <c:pt idx="9">
-                  <c:v>1716</c:v>
+                  <c:v>1400</c:v>
                 </c:pt>
                 <c:pt idx="10">
-                  <c:v>1490</c:v>
+                  <c:v>1500</c:v>
                 </c:pt>
                 <c:pt idx="11">
-                  <c:v>1856</c:v>
+                  <c:v>1600</c:v>
                 </c:pt>
                 <c:pt idx="12">
-                  <c:v>1834</c:v>
+                  <c:v>1700</c:v>
                 </c:pt>
                 <c:pt idx="13">
-                  <c:v>1814</c:v>
+                  <c:v>1800</c:v>
                 </c:pt>
                 <c:pt idx="14">
-                  <c:v>1864</c:v>
+                  <c:v>1900</c:v>
                 </c:pt>
                 <c:pt idx="15">
-                  <c:v>1955</c:v>
+                  <c:v>2000</c:v>
                 </c:pt>
                 <c:pt idx="16">
-                  <c:v>2076</c:v>
+                  <c:v>2100</c:v>
                 </c:pt>
                 <c:pt idx="17">
-                  <c:v>2244</c:v>
+                  <c:v>2200</c:v>
                 </c:pt>
                 <c:pt idx="18">
-                  <c:v>2249</c:v>
+                  <c:v>2300</c:v>
                 </c:pt>
                 <c:pt idx="19">
-                  <c:v>2470</c:v>
+                  <c:v>2400</c:v>
                 </c:pt>
                 <c:pt idx="20">
-                  <c:v>2564</c:v>
+                  <c:v>2500</c:v>
                 </c:pt>
                 <c:pt idx="21">
-                  <c:v>2502</c:v>
+                  <c:v>2600</c:v>
                 </c:pt>
                 <c:pt idx="22">
-                  <c:v>2698</c:v>
+                  <c:v>2700</c:v>
                 </c:pt>
                 <c:pt idx="23">
-                  <c:v>2736</c:v>
+                  <c:v>2800</c:v>
                 </c:pt>
                 <c:pt idx="24">
-                  <c:v>3114</c:v>
+                  <c:v>2900</c:v>
                 </c:pt>
                 <c:pt idx="25">
-                  <c:v>3002</c:v>
+                  <c:v>3000</c:v>
                 </c:pt>
                 <c:pt idx="26">
-                  <c:v>3118</c:v>
+                  <c:v>3100</c:v>
                 </c:pt>
                 <c:pt idx="27">
-                  <c:v>3218</c:v>
+                  <c:v>3200</c:v>
                 </c:pt>
                 <c:pt idx="28">
-                  <c:v>3369</c:v>
+                  <c:v>3300</c:v>
                 </c:pt>
                 <c:pt idx="29">
-                  <c:v>3421</c:v>
+                  <c:v>3400</c:v>
                 </c:pt>
                 <c:pt idx="30">
-                  <c:v>3400</c:v>
+                  <c:v>3500</c:v>
                 </c:pt>
                 <c:pt idx="31">
-                  <c:v>3523</c:v>
+                  <c:v>3600</c:v>
                 </c:pt>
                 <c:pt idx="32">
-                  <c:v>3814</c:v>
+                  <c:v>3700</c:v>
                 </c:pt>
                 <c:pt idx="33">
-                  <c:v>3749</c:v>
+                  <c:v>3800</c:v>
                 </c:pt>
                 <c:pt idx="34">
-                  <c:v>3886</c:v>
+                  <c:v>3900</c:v>
                 </c:pt>
                 <c:pt idx="35">
-                  <c:v>3891</c:v>
+                  <c:v>4000</c:v>
                 </c:pt>
                 <c:pt idx="36">
-                  <c:v>4060</c:v>
+                  <c:v>4100</c:v>
                 </c:pt>
                 <c:pt idx="37">
-                  <c:v>4108</c:v>
+                  <c:v>4200</c:v>
                 </c:pt>
                 <c:pt idx="38">
-                  <c:v>4309</c:v>
+                  <c:v>4300</c:v>
                 </c:pt>
                 <c:pt idx="39">
-                  <c:v>4408</c:v>
+                  <c:v>4400</c:v>
                 </c:pt>
                 <c:pt idx="40">
-                  <c:v>4386</c:v>
+                  <c:v>4500</c:v>
                 </c:pt>
                 <c:pt idx="41">
-                  <c:v>4537</c:v>
+                  <c:v>4600</c:v>
                 </c:pt>
                 <c:pt idx="42">
-                  <c:v>4563</c:v>
+                  <c:v>4700</c:v>
                 </c:pt>
                 <c:pt idx="43">
-                  <c:v>4696</c:v>
+                  <c:v>4800</c:v>
                 </c:pt>
                 <c:pt idx="44">
-                  <c:v>4795</c:v>
+                  <c:v>4900</c:v>
                 </c:pt>
                 <c:pt idx="45">
-                  <c:v>4981</c:v>
+                  <c:v>5000</c:v>
                 </c:pt>
                 <c:pt idx="46">
-                  <c:v>4906</c:v>
+                  <c:v>5100</c:v>
                 </c:pt>
                 <c:pt idx="47">
-                  <c:v>5072</c:v>
+                  <c:v>5200</c:v>
                 </c:pt>
                 <c:pt idx="48">
-                  <c:v>5145</c:v>
+                  <c:v>5300</c:v>
                 </c:pt>
                 <c:pt idx="49">
-                  <c:v>5365</c:v>
+                  <c:v>5400</c:v>
                 </c:pt>
                 <c:pt idx="50">
-                  <c:v>5379</c:v>
+                  <c:v>5500</c:v>
                 </c:pt>
                 <c:pt idx="51">
-                  <c:v>5605</c:v>
+                  <c:v>5600</c:v>
                 </c:pt>
                 <c:pt idx="52">
-                  <c:v>5737</c:v>
+                  <c:v>5700</c:v>
                 </c:pt>
                 <c:pt idx="53">
                   <c:v>5800</c:v>
                 </c:pt>
                 <c:pt idx="54">
-                  <c:v>5863</c:v>
+                  <c:v>5900</c:v>
                 </c:pt>
                 <c:pt idx="55">
-                  <c:v>6024</c:v>
+                  <c:v>6000</c:v>
                 </c:pt>
                 <c:pt idx="56">
-                  <c:v>6297</c:v>
+                  <c:v>6100</c:v>
                 </c:pt>
                 <c:pt idx="57">
-                  <c:v>6237</c:v>
+                  <c:v>6200</c:v>
                 </c:pt>
                 <c:pt idx="58">
-                  <c:v>6328</c:v>
+                  <c:v>6300</c:v>
                 </c:pt>
                 <c:pt idx="59">
-                  <c:v>6524</c:v>
+                  <c:v>6400</c:v>
                 </c:pt>
                 <c:pt idx="60">
-                  <c:v>6315</c:v>
+                  <c:v>6500</c:v>
                 </c:pt>
                 <c:pt idx="61">
-                  <c:v>6782</c:v>
+                  <c:v>6600</c:v>
                 </c:pt>
                 <c:pt idx="62">
-                  <c:v>6748</c:v>
+                  <c:v>6700</c:v>
                 </c:pt>
                 <c:pt idx="63">
-                  <c:v>6943</c:v>
+                  <c:v>6800</c:v>
                 </c:pt>
                 <c:pt idx="64">
-                  <c:v>7366</c:v>
+                  <c:v>6900</c:v>
                 </c:pt>
                 <c:pt idx="65">
-                  <c:v>6919</c:v>
+                  <c:v>7000</c:v>
                 </c:pt>
                 <c:pt idx="66">
-                  <c:v>7316</c:v>
+                  <c:v>7100</c:v>
                 </c:pt>
                 <c:pt idx="67">
-                  <c:v>7419</c:v>
+                  <c:v>7200</c:v>
                 </c:pt>
                 <c:pt idx="68">
-                  <c:v>7645</c:v>
+                  <c:v>7300</c:v>
                 </c:pt>
                 <c:pt idx="69">
-                  <c:v>7285</c:v>
+                  <c:v>7400</c:v>
                 </c:pt>
                 <c:pt idx="70">
-                  <c:v>7575</c:v>
+                  <c:v>7500</c:v>
                 </c:pt>
                 <c:pt idx="71">
-                  <c:v>7762</c:v>
+                  <c:v>7600</c:v>
                 </c:pt>
                 <c:pt idx="72">
-                  <c:v>7729</c:v>
+                  <c:v>7700</c:v>
                 </c:pt>
                 <c:pt idx="73">
-                  <c:v>8012</c:v>
+                  <c:v>7800</c:v>
                 </c:pt>
                 <c:pt idx="74">
-                  <c:v>8106</c:v>
+                  <c:v>7900</c:v>
                 </c:pt>
                 <c:pt idx="75">
-                  <c:v>8122</c:v>
+                  <c:v>8000</c:v>
                 </c:pt>
                 <c:pt idx="76">
-                  <c:v>7985</c:v>
+                  <c:v>8100</c:v>
                 </c:pt>
                 <c:pt idx="77">
-                  <c:v>8181</c:v>
+                  <c:v>8200</c:v>
                 </c:pt>
                 <c:pt idx="78">
-                  <c:v>8573</c:v>
+                  <c:v>8300</c:v>
                 </c:pt>
                 <c:pt idx="79">
-                  <c:v>8359</c:v>
+                  <c:v>8400</c:v>
                 </c:pt>
                 <c:pt idx="80">
-                  <c:v>8661</c:v>
+                  <c:v>8500</c:v>
                 </c:pt>
                 <c:pt idx="81">
-                  <c:v>8880</c:v>
+                  <c:v>8600</c:v>
                 </c:pt>
                 <c:pt idx="82">
-                  <c:v>8799</c:v>
+                  <c:v>8700</c:v>
                 </c:pt>
                 <c:pt idx="83">
-                  <c:v>9251</c:v>
+                  <c:v>8800</c:v>
                 </c:pt>
                 <c:pt idx="84">
-                  <c:v>9136</c:v>
+                  <c:v>8900</c:v>
                 </c:pt>
                 <c:pt idx="85">
-                  <c:v>9193</c:v>
+                  <c:v>9000</c:v>
                 </c:pt>
                 <c:pt idx="86">
-                  <c:v>9224</c:v>
+                  <c:v>9100</c:v>
                 </c:pt>
                 <c:pt idx="87">
-                  <c:v>9277</c:v>
+                  <c:v>9200</c:v>
                 </c:pt>
                 <c:pt idx="88">
-                  <c:v>9274</c:v>
+                  <c:v>9300</c:v>
                 </c:pt>
                 <c:pt idx="89">
-                  <c:v>9747</c:v>
+                  <c:v>9400</c:v>
                 </c:pt>
                 <c:pt idx="90">
-                  <c:v>9680</c:v>
+                  <c:v>9500</c:v>
                 </c:pt>
                 <c:pt idx="91">
-                  <c:v>9580</c:v>
+                  <c:v>9600</c:v>
                 </c:pt>
                 <c:pt idx="92">
-                  <c:v>9633</c:v>
+                  <c:v>9700</c:v>
                 </c:pt>
                 <c:pt idx="93">
-                  <c:v>9734</c:v>
+                  <c:v>9800</c:v>
                 </c:pt>
                 <c:pt idx="94">
-                  <c:v>10231</c:v>
+                  <c:v>9900</c:v>
                 </c:pt>
                 <c:pt idx="95">
-                  <c:v>10311</c:v>
+                  <c:v>10000</c:v>
                 </c:pt>
               </c:numCache>
             </c:numRef>
@@ -3833,292 +4118,292 @@
                 <c:formatCode>General</c:formatCode>
                 <c:ptCount val="96"/>
                 <c:pt idx="0">
-                  <c:v>583</c:v>
+                  <c:v>228</c:v>
                 </c:pt>
                 <c:pt idx="1">
-                  <c:v>458</c:v>
+                  <c:v>280</c:v>
                 </c:pt>
                 <c:pt idx="2">
-                  <c:v>594</c:v>
+                  <c:v>320</c:v>
                 </c:pt>
                 <c:pt idx="3">
-                  <c:v>843</c:v>
+                  <c:v>368</c:v>
                 </c:pt>
                 <c:pt idx="4">
-                  <c:v>970</c:v>
+                  <c:v>428</c:v>
                 </c:pt>
                 <c:pt idx="5">
-                  <c:v>1151</c:v>
+                  <c:v>448</c:v>
                 </c:pt>
                 <c:pt idx="6">
-                  <c:v>816</c:v>
+                  <c:v>500</c:v>
                 </c:pt>
                 <c:pt idx="7">
-                  <c:v>1014</c:v>
+                  <c:v>554</c:v>
                 </c:pt>
                 <c:pt idx="8">
-                  <c:v>1161</c:v>
+                  <c:v>601</c:v>
                 </c:pt>
                 <c:pt idx="9">
-                  <c:v>1505</c:v>
+                  <c:v>644</c:v>
                 </c:pt>
                 <c:pt idx="10">
-                  <c:v>1610</c:v>
+                  <c:v>696</c:v>
                 </c:pt>
                 <c:pt idx="11">
-                  <c:v>1613</c:v>
+                  <c:v>746</c:v>
                 </c:pt>
                 <c:pt idx="12">
-                  <c:v>2105</c:v>
+                  <c:v>783</c:v>
                 </c:pt>
                 <c:pt idx="13">
-                  <c:v>1977</c:v>
+                  <c:v>801</c:v>
                 </c:pt>
                 <c:pt idx="14">
-                  <c:v>2524</c:v>
+                  <c:v>857</c:v>
                 </c:pt>
                 <c:pt idx="15">
-                  <c:v>2746</c:v>
+                  <c:v>895</c:v>
                 </c:pt>
                 <c:pt idx="16">
-                  <c:v>1465</c:v>
+                  <c:v>936</c:v>
                 </c:pt>
                 <c:pt idx="17">
-                  <c:v>1799</c:v>
+                  <c:v>993</c:v>
                 </c:pt>
                 <c:pt idx="18">
-                  <c:v>1779</c:v>
+                  <c:v>1061</c:v>
                 </c:pt>
                 <c:pt idx="19">
+                  <c:v>1085</c:v>
+                </c:pt>
+                <c:pt idx="20">
+                  <c:v>1137</c:v>
+                </c:pt>
+                <c:pt idx="21">
+                  <c:v>1202</c:v>
+                </c:pt>
+                <c:pt idx="22">
+                  <c:v>1243</c:v>
+                </c:pt>
+                <c:pt idx="23">
+                  <c:v>1280</c:v>
+                </c:pt>
+                <c:pt idx="24">
+                  <c:v>1327</c:v>
+                </c:pt>
+                <c:pt idx="25">
+                  <c:v>1363</c:v>
+                </c:pt>
+                <c:pt idx="26">
+                  <c:v>1416</c:v>
+                </c:pt>
+                <c:pt idx="27">
+                  <c:v>1443</c:v>
+                </c:pt>
+                <c:pt idx="28">
+                  <c:v>1494</c:v>
+                </c:pt>
+                <c:pt idx="29">
+                  <c:v>1564</c:v>
+                </c:pt>
+                <c:pt idx="30">
+                  <c:v>1608</c:v>
+                </c:pt>
+                <c:pt idx="31">
+                  <c:v>1602</c:v>
+                </c:pt>
+                <c:pt idx="32">
+                  <c:v>1676</c:v>
+                </c:pt>
+                <c:pt idx="33">
+                  <c:v>1740</c:v>
+                </c:pt>
+                <c:pt idx="34">
+                  <c:v>1791</c:v>
+                </c:pt>
+                <c:pt idx="35">
+                  <c:v>1834</c:v>
+                </c:pt>
+                <c:pt idx="36">
+                  <c:v>1861</c:v>
+                </c:pt>
+                <c:pt idx="37">
+                  <c:v>1915</c:v>
+                </c:pt>
+                <c:pt idx="38">
+                  <c:v>1946</c:v>
+                </c:pt>
+                <c:pt idx="39">
+                  <c:v>2013</c:v>
+                </c:pt>
+                <c:pt idx="40">
+                  <c:v>2044</c:v>
+                </c:pt>
+                <c:pt idx="41">
+                  <c:v>2035</c:v>
+                </c:pt>
+                <c:pt idx="42">
                   <c:v>2155</c:v>
                 </c:pt>
-                <c:pt idx="20">
-                  <c:v>2170</c:v>
-                </c:pt>
-                <c:pt idx="21">
-                  <c:v>2142</c:v>
-                </c:pt>
-                <c:pt idx="22">
-                  <c:v>2358</c:v>
-                </c:pt>
-                <c:pt idx="23">
-                  <c:v>2581</c:v>
-                </c:pt>
-                <c:pt idx="24">
-                  <c:v>3279</c:v>
-                </c:pt>
-                <c:pt idx="25">
-                  <c:v>3264</c:v>
-                </c:pt>
-                <c:pt idx="26">
-                  <c:v>3138</c:v>
-                </c:pt>
-                <c:pt idx="27">
-                  <c:v>3706</c:v>
-                </c:pt>
-                <c:pt idx="28">
-                  <c:v>3442</c:v>
-                </c:pt>
-                <c:pt idx="29">
-                  <c:v>4086</c:v>
-                </c:pt>
-                <c:pt idx="30">
-                  <c:v>3951</c:v>
-                </c:pt>
-                <c:pt idx="31">
-                  <c:v>4024</c:v>
-                </c:pt>
-                <c:pt idx="32">
-                  <c:v>4305</c:v>
-                </c:pt>
-                <c:pt idx="33">
-                  <c:v>4469</c:v>
-                </c:pt>
-                <c:pt idx="34">
-                  <c:v>5010</c:v>
-                </c:pt>
-                <c:pt idx="35">
-                  <c:v>5235</c:v>
-                </c:pt>
-                <c:pt idx="36">
-                  <c:v>3042</c:v>
-                </c:pt>
-                <c:pt idx="37">
-                  <c:v>3580</c:v>
-                </c:pt>
-                <c:pt idx="38">
-                  <c:v>3217</c:v>
-                </c:pt>
-                <c:pt idx="39">
-                  <c:v>3889</c:v>
-                </c:pt>
-                <c:pt idx="40">
-                  <c:v>3393</c:v>
-                </c:pt>
-                <c:pt idx="41">
-                  <c:v>3871</c:v>
-                </c:pt>
-                <c:pt idx="42">
-                  <c:v>4019</c:v>
-                </c:pt>
                 <c:pt idx="43">
-                  <c:v>3851</c:v>
+                  <c:v>2129</c:v>
                 </c:pt>
                 <c:pt idx="44">
-                  <c:v>4071</c:v>
+                  <c:v>2216</c:v>
                 </c:pt>
                 <c:pt idx="45">
-                  <c:v>4755</c:v>
+                  <c:v>2272</c:v>
                 </c:pt>
                 <c:pt idx="46">
-                  <c:v>4417</c:v>
+                  <c:v>2333</c:v>
                 </c:pt>
                 <c:pt idx="47">
-                  <c:v>4717</c:v>
+                  <c:v>2332</c:v>
                 </c:pt>
                 <c:pt idx="48">
-                  <c:v>4628</c:v>
+                  <c:v>2464</c:v>
                 </c:pt>
                 <c:pt idx="49">
-                  <c:v>4855</c:v>
+                  <c:v>2472</c:v>
                 </c:pt>
                 <c:pt idx="50">
-                  <c:v>5892</c:v>
+                  <c:v>2484</c:v>
                 </c:pt>
                 <c:pt idx="51">
-                  <c:v>5981</c:v>
+                  <c:v>2488</c:v>
                 </c:pt>
                 <c:pt idx="52">
-                  <c:v>5594</c:v>
+                  <c:v>2547</c:v>
                 </c:pt>
                 <c:pt idx="53">
-                  <c:v>5882</c:v>
+                  <c:v>2617</c:v>
                 </c:pt>
                 <c:pt idx="54">
-                  <c:v>6095</c:v>
+                  <c:v>2651</c:v>
                 </c:pt>
                 <c:pt idx="55">
-                  <c:v>6088</c:v>
+                  <c:v>2706</c:v>
                 </c:pt>
                 <c:pt idx="56">
-                  <c:v>6174</c:v>
+                  <c:v>2711</c:v>
                 </c:pt>
                 <c:pt idx="57">
-                  <c:v>6647</c:v>
+                  <c:v>2803</c:v>
                 </c:pt>
                 <c:pt idx="58">
-                  <c:v>6797</c:v>
+                  <c:v>2887</c:v>
                 </c:pt>
                 <c:pt idx="59">
-                  <c:v>7404</c:v>
+                  <c:v>2949</c:v>
                 </c:pt>
                 <c:pt idx="60">
-                  <c:v>7129</c:v>
+                  <c:v>2940</c:v>
                 </c:pt>
                 <c:pt idx="61">
-                  <c:v>7494</c:v>
+                  <c:v>2984</c:v>
                 </c:pt>
                 <c:pt idx="62">
-                  <c:v>7402</c:v>
+                  <c:v>3015</c:v>
                 </c:pt>
                 <c:pt idx="63">
-                  <c:v>7432</c:v>
+                  <c:v>3115</c:v>
                 </c:pt>
                 <c:pt idx="64">
-                  <c:v>7987</c:v>
+                  <c:v>3139</c:v>
                 </c:pt>
                 <c:pt idx="65">
-                  <c:v>8080</c:v>
+                  <c:v>3211</c:v>
                 </c:pt>
                 <c:pt idx="66">
-                  <c:v>8027</c:v>
+                  <c:v>3229</c:v>
                 </c:pt>
                 <c:pt idx="67">
-                  <c:v>8392</c:v>
+                  <c:v>3262</c:v>
                 </c:pt>
                 <c:pt idx="68">
-                  <c:v>8514</c:v>
+                  <c:v>3267</c:v>
                 </c:pt>
                 <c:pt idx="69">
-                  <c:v>8662</c:v>
+                  <c:v>3318</c:v>
                 </c:pt>
                 <c:pt idx="70">
-                  <c:v>9367</c:v>
+                  <c:v>3377</c:v>
                 </c:pt>
                 <c:pt idx="71">
-                  <c:v>9890</c:v>
+                  <c:v>3461</c:v>
                 </c:pt>
                 <c:pt idx="72">
-                  <c:v>9578</c:v>
+                  <c:v>3465</c:v>
                 </c:pt>
                 <c:pt idx="73">
-                  <c:v>9991</c:v>
+                  <c:v>3534</c:v>
                 </c:pt>
                 <c:pt idx="74">
-                  <c:v>10338</c:v>
+                  <c:v>3603</c:v>
                 </c:pt>
                 <c:pt idx="75">
-                  <c:v>10695</c:v>
+                  <c:v>3583</c:v>
                 </c:pt>
                 <c:pt idx="76">
-                  <c:v>6557</c:v>
+                  <c:v>3650</c:v>
                 </c:pt>
                 <c:pt idx="77">
-                  <c:v>6268</c:v>
+                  <c:v>3693</c:v>
                 </c:pt>
                 <c:pt idx="78">
-                  <c:v>6194</c:v>
+                  <c:v>3762</c:v>
                 </c:pt>
                 <c:pt idx="79">
-                  <c:v>6536</c:v>
+                  <c:v>3789</c:v>
                 </c:pt>
                 <c:pt idx="80">
-                  <c:v>6951</c:v>
+                  <c:v>3908</c:v>
                 </c:pt>
                 <c:pt idx="81">
-                  <c:v>6920</c:v>
+                  <c:v>3858</c:v>
                 </c:pt>
                 <c:pt idx="82">
-                  <c:v>7253</c:v>
+                  <c:v>3940</c:v>
                 </c:pt>
                 <c:pt idx="83">
-                  <c:v>7230</c:v>
+                  <c:v>4020</c:v>
                 </c:pt>
                 <c:pt idx="84">
-                  <c:v>6944</c:v>
+                  <c:v>4050</c:v>
                 </c:pt>
                 <c:pt idx="85">
-                  <c:v>8053</c:v>
+                  <c:v>4074</c:v>
                 </c:pt>
                 <c:pt idx="86">
-                  <c:v>7808</c:v>
+                  <c:v>4090</c:v>
                 </c:pt>
                 <c:pt idx="87">
-                  <c:v>8125</c:v>
+                  <c:v>4076</c:v>
                 </c:pt>
                 <c:pt idx="88">
-                  <c:v>7849</c:v>
+                  <c:v>4173</c:v>
                 </c:pt>
                 <c:pt idx="89">
-                  <c:v>8041</c:v>
+                  <c:v>4209</c:v>
                 </c:pt>
                 <c:pt idx="90">
-                  <c:v>8445</c:v>
+                  <c:v>4303</c:v>
                 </c:pt>
                 <c:pt idx="91">
-                  <c:v>8169</c:v>
+                  <c:v>4300</c:v>
                 </c:pt>
                 <c:pt idx="92">
-                  <c:v>8300</c:v>
+                  <c:v>4387</c:v>
                 </c:pt>
                 <c:pt idx="93">
-                  <c:v>8586</c:v>
+                  <c:v>4454</c:v>
                 </c:pt>
                 <c:pt idx="94">
-                  <c:v>8824</c:v>
+                  <c:v>4421</c:v>
                 </c:pt>
                 <c:pt idx="95">
-                  <c:v>9194</c:v>
+                  <c:v>4557</c:v>
                 </c:pt>
               </c:numCache>
             </c:numRef>
@@ -4135,7 +4420,7 @@
           <c:order val="1"/>
           <c:tx>
             <c:strRef>
-              <c:f>output!$A$7</c:f>
+              <c:f>output!$A$8</c:f>
               <c:strCache>
                 <c:ptCount val="1"/>
                 <c:pt idx="0">
@@ -4163,589 +4448,589 @@
                 <c:formatCode>General</c:formatCode>
                 <c:ptCount val="96"/>
                 <c:pt idx="0">
-                  <c:v>532</c:v>
+                  <c:v>500</c:v>
                 </c:pt>
                 <c:pt idx="1">
-                  <c:v>641</c:v>
+                  <c:v>600</c:v>
                 </c:pt>
                 <c:pt idx="2">
-                  <c:v>681</c:v>
+                  <c:v>700</c:v>
                 </c:pt>
                 <c:pt idx="3">
-                  <c:v>829</c:v>
+                  <c:v>800</c:v>
                 </c:pt>
                 <c:pt idx="4">
-                  <c:v>882</c:v>
+                  <c:v>900</c:v>
                 </c:pt>
                 <c:pt idx="5">
-                  <c:v>926</c:v>
+                  <c:v>1000</c:v>
                 </c:pt>
                 <c:pt idx="6">
-                  <c:v>1157</c:v>
+                  <c:v>1100</c:v>
                 </c:pt>
                 <c:pt idx="7">
-                  <c:v>1290</c:v>
+                  <c:v>1200</c:v>
                 </c:pt>
                 <c:pt idx="8">
-                  <c:v>1365</c:v>
+                  <c:v>1300</c:v>
                 </c:pt>
                 <c:pt idx="9">
-                  <c:v>1716</c:v>
+                  <c:v>1400</c:v>
                 </c:pt>
                 <c:pt idx="10">
-                  <c:v>1490</c:v>
+                  <c:v>1500</c:v>
                 </c:pt>
                 <c:pt idx="11">
-                  <c:v>1856</c:v>
+                  <c:v>1600</c:v>
                 </c:pt>
                 <c:pt idx="12">
-                  <c:v>1834</c:v>
+                  <c:v>1700</c:v>
                 </c:pt>
                 <c:pt idx="13">
-                  <c:v>1814</c:v>
+                  <c:v>1800</c:v>
                 </c:pt>
                 <c:pt idx="14">
-                  <c:v>1864</c:v>
+                  <c:v>1900</c:v>
                 </c:pt>
                 <c:pt idx="15">
-                  <c:v>1955</c:v>
+                  <c:v>2000</c:v>
                 </c:pt>
                 <c:pt idx="16">
-                  <c:v>2076</c:v>
+                  <c:v>2100</c:v>
                 </c:pt>
                 <c:pt idx="17">
-                  <c:v>2244</c:v>
+                  <c:v>2200</c:v>
                 </c:pt>
                 <c:pt idx="18">
-                  <c:v>2249</c:v>
+                  <c:v>2300</c:v>
                 </c:pt>
                 <c:pt idx="19">
-                  <c:v>2470</c:v>
+                  <c:v>2400</c:v>
                 </c:pt>
                 <c:pt idx="20">
-                  <c:v>2564</c:v>
+                  <c:v>2500</c:v>
                 </c:pt>
                 <c:pt idx="21">
-                  <c:v>2502</c:v>
+                  <c:v>2600</c:v>
                 </c:pt>
                 <c:pt idx="22">
-                  <c:v>2698</c:v>
+                  <c:v>2700</c:v>
                 </c:pt>
                 <c:pt idx="23">
-                  <c:v>2736</c:v>
+                  <c:v>2800</c:v>
                 </c:pt>
                 <c:pt idx="24">
-                  <c:v>3114</c:v>
+                  <c:v>2900</c:v>
                 </c:pt>
                 <c:pt idx="25">
-                  <c:v>3002</c:v>
+                  <c:v>3000</c:v>
                 </c:pt>
                 <c:pt idx="26">
-                  <c:v>3118</c:v>
+                  <c:v>3100</c:v>
                 </c:pt>
                 <c:pt idx="27">
-                  <c:v>3218</c:v>
+                  <c:v>3200</c:v>
                 </c:pt>
                 <c:pt idx="28">
-                  <c:v>3369</c:v>
+                  <c:v>3300</c:v>
                 </c:pt>
                 <c:pt idx="29">
-                  <c:v>3421</c:v>
+                  <c:v>3400</c:v>
                 </c:pt>
                 <c:pt idx="30">
-                  <c:v>3400</c:v>
+                  <c:v>3500</c:v>
                 </c:pt>
                 <c:pt idx="31">
-                  <c:v>3523</c:v>
+                  <c:v>3600</c:v>
                 </c:pt>
                 <c:pt idx="32">
-                  <c:v>3814</c:v>
+                  <c:v>3700</c:v>
                 </c:pt>
                 <c:pt idx="33">
-                  <c:v>3749</c:v>
+                  <c:v>3800</c:v>
                 </c:pt>
                 <c:pt idx="34">
-                  <c:v>3886</c:v>
+                  <c:v>3900</c:v>
                 </c:pt>
                 <c:pt idx="35">
-                  <c:v>3891</c:v>
+                  <c:v>4000</c:v>
                 </c:pt>
                 <c:pt idx="36">
-                  <c:v>4060</c:v>
+                  <c:v>4100</c:v>
                 </c:pt>
                 <c:pt idx="37">
-                  <c:v>4108</c:v>
+                  <c:v>4200</c:v>
                 </c:pt>
                 <c:pt idx="38">
-                  <c:v>4309</c:v>
+                  <c:v>4300</c:v>
                 </c:pt>
                 <c:pt idx="39">
-                  <c:v>4408</c:v>
+                  <c:v>4400</c:v>
                 </c:pt>
                 <c:pt idx="40">
-                  <c:v>4386</c:v>
+                  <c:v>4500</c:v>
                 </c:pt>
                 <c:pt idx="41">
-                  <c:v>4537</c:v>
+                  <c:v>4600</c:v>
                 </c:pt>
                 <c:pt idx="42">
-                  <c:v>4563</c:v>
+                  <c:v>4700</c:v>
                 </c:pt>
                 <c:pt idx="43">
-                  <c:v>4696</c:v>
+                  <c:v>4800</c:v>
                 </c:pt>
                 <c:pt idx="44">
-                  <c:v>4795</c:v>
+                  <c:v>4900</c:v>
                 </c:pt>
                 <c:pt idx="45">
-                  <c:v>4981</c:v>
+                  <c:v>5000</c:v>
                 </c:pt>
                 <c:pt idx="46">
-                  <c:v>4906</c:v>
+                  <c:v>5100</c:v>
                 </c:pt>
                 <c:pt idx="47">
-                  <c:v>5072</c:v>
+                  <c:v>5200</c:v>
                 </c:pt>
                 <c:pt idx="48">
-                  <c:v>5145</c:v>
+                  <c:v>5300</c:v>
                 </c:pt>
                 <c:pt idx="49">
-                  <c:v>5365</c:v>
+                  <c:v>5400</c:v>
                 </c:pt>
                 <c:pt idx="50">
-                  <c:v>5379</c:v>
+                  <c:v>5500</c:v>
                 </c:pt>
                 <c:pt idx="51">
-                  <c:v>5605</c:v>
+                  <c:v>5600</c:v>
                 </c:pt>
                 <c:pt idx="52">
-                  <c:v>5737</c:v>
+                  <c:v>5700</c:v>
                 </c:pt>
                 <c:pt idx="53">
                   <c:v>5800</c:v>
                 </c:pt>
                 <c:pt idx="54">
-                  <c:v>5863</c:v>
+                  <c:v>5900</c:v>
                 </c:pt>
                 <c:pt idx="55">
-                  <c:v>6024</c:v>
+                  <c:v>6000</c:v>
                 </c:pt>
                 <c:pt idx="56">
-                  <c:v>6297</c:v>
+                  <c:v>6100</c:v>
                 </c:pt>
                 <c:pt idx="57">
-                  <c:v>6237</c:v>
+                  <c:v>6200</c:v>
                 </c:pt>
                 <c:pt idx="58">
-                  <c:v>6328</c:v>
+                  <c:v>6300</c:v>
                 </c:pt>
                 <c:pt idx="59">
-                  <c:v>6524</c:v>
+                  <c:v>6400</c:v>
                 </c:pt>
                 <c:pt idx="60">
-                  <c:v>6315</c:v>
+                  <c:v>6500</c:v>
                 </c:pt>
                 <c:pt idx="61">
-                  <c:v>6782</c:v>
+                  <c:v>6600</c:v>
                 </c:pt>
                 <c:pt idx="62">
-                  <c:v>6748</c:v>
+                  <c:v>6700</c:v>
                 </c:pt>
                 <c:pt idx="63">
-                  <c:v>6943</c:v>
+                  <c:v>6800</c:v>
                 </c:pt>
                 <c:pt idx="64">
-                  <c:v>7366</c:v>
+                  <c:v>6900</c:v>
                 </c:pt>
                 <c:pt idx="65">
-                  <c:v>6919</c:v>
+                  <c:v>7000</c:v>
                 </c:pt>
                 <c:pt idx="66">
-                  <c:v>7316</c:v>
+                  <c:v>7100</c:v>
                 </c:pt>
                 <c:pt idx="67">
-                  <c:v>7419</c:v>
+                  <c:v>7200</c:v>
                 </c:pt>
                 <c:pt idx="68">
-                  <c:v>7645</c:v>
+                  <c:v>7300</c:v>
                 </c:pt>
                 <c:pt idx="69">
-                  <c:v>7285</c:v>
+                  <c:v>7400</c:v>
                 </c:pt>
                 <c:pt idx="70">
-                  <c:v>7575</c:v>
+                  <c:v>7500</c:v>
                 </c:pt>
                 <c:pt idx="71">
-                  <c:v>7762</c:v>
+                  <c:v>7600</c:v>
                 </c:pt>
                 <c:pt idx="72">
-                  <c:v>7729</c:v>
+                  <c:v>7700</c:v>
                 </c:pt>
                 <c:pt idx="73">
-                  <c:v>8012</c:v>
+                  <c:v>7800</c:v>
                 </c:pt>
                 <c:pt idx="74">
-                  <c:v>8106</c:v>
+                  <c:v>7900</c:v>
                 </c:pt>
                 <c:pt idx="75">
-                  <c:v>8122</c:v>
+                  <c:v>8000</c:v>
                 </c:pt>
                 <c:pt idx="76">
-                  <c:v>7985</c:v>
+                  <c:v>8100</c:v>
                 </c:pt>
                 <c:pt idx="77">
-                  <c:v>8181</c:v>
+                  <c:v>8200</c:v>
                 </c:pt>
                 <c:pt idx="78">
-                  <c:v>8573</c:v>
+                  <c:v>8300</c:v>
                 </c:pt>
                 <c:pt idx="79">
-                  <c:v>8359</c:v>
+                  <c:v>8400</c:v>
                 </c:pt>
                 <c:pt idx="80">
-                  <c:v>8661</c:v>
+                  <c:v>8500</c:v>
                 </c:pt>
                 <c:pt idx="81">
-                  <c:v>8880</c:v>
+                  <c:v>8600</c:v>
                 </c:pt>
                 <c:pt idx="82">
-                  <c:v>8799</c:v>
+                  <c:v>8700</c:v>
                 </c:pt>
                 <c:pt idx="83">
-                  <c:v>9251</c:v>
+                  <c:v>8800</c:v>
                 </c:pt>
                 <c:pt idx="84">
-                  <c:v>9136</c:v>
+                  <c:v>8900</c:v>
                 </c:pt>
                 <c:pt idx="85">
-                  <c:v>9193</c:v>
+                  <c:v>9000</c:v>
                 </c:pt>
                 <c:pt idx="86">
-                  <c:v>9224</c:v>
+                  <c:v>9100</c:v>
                 </c:pt>
                 <c:pt idx="87">
-                  <c:v>9277</c:v>
+                  <c:v>9200</c:v>
                 </c:pt>
                 <c:pt idx="88">
-                  <c:v>9274</c:v>
+                  <c:v>9300</c:v>
                 </c:pt>
                 <c:pt idx="89">
-                  <c:v>9747</c:v>
+                  <c:v>9400</c:v>
                 </c:pt>
                 <c:pt idx="90">
-                  <c:v>9680</c:v>
+                  <c:v>9500</c:v>
                 </c:pt>
                 <c:pt idx="91">
-                  <c:v>9580</c:v>
+                  <c:v>9600</c:v>
                 </c:pt>
                 <c:pt idx="92">
-                  <c:v>9633</c:v>
+                  <c:v>9700</c:v>
                 </c:pt>
                 <c:pt idx="93">
-                  <c:v>9734</c:v>
+                  <c:v>9800</c:v>
                 </c:pt>
                 <c:pt idx="94">
-                  <c:v>10231</c:v>
+                  <c:v>9900</c:v>
                 </c:pt>
                 <c:pt idx="95">
-                  <c:v>10311</c:v>
+                  <c:v>10000</c:v>
                 </c:pt>
               </c:numCache>
             </c:numRef>
           </c:cat>
           <c:val>
             <c:numRef>
-              <c:f>output!$B$7:$CS$7</c:f>
+              <c:f>output!$B$8:$CS$8</c:f>
               <c:numCache>
                 <c:formatCode>General</c:formatCode>
                 <c:ptCount val="96"/>
                 <c:pt idx="0">
-                  <c:v>41</c:v>
+                  <c:v>50</c:v>
                 </c:pt>
                 <c:pt idx="1">
-                  <c:v>43</c:v>
+                  <c:v>62</c:v>
                 </c:pt>
                 <c:pt idx="2">
-                  <c:v>52</c:v>
+                  <c:v>68</c:v>
                 </c:pt>
                 <c:pt idx="3">
-                  <c:v>66</c:v>
+                  <c:v>74</c:v>
                 </c:pt>
                 <c:pt idx="4">
-                  <c:v>73</c:v>
+                  <c:v>82</c:v>
                 </c:pt>
                 <c:pt idx="5">
-                  <c:v>74</c:v>
+                  <c:v>105</c:v>
                 </c:pt>
                 <c:pt idx="6">
-                  <c:v>73</c:v>
+                  <c:v>123</c:v>
                 </c:pt>
                 <c:pt idx="7">
-                  <c:v>107</c:v>
+                  <c:v>124</c:v>
                 </c:pt>
                 <c:pt idx="8">
-                  <c:v>107</c:v>
+                  <c:v>141</c:v>
                 </c:pt>
                 <c:pt idx="9">
-                  <c:v>113</c:v>
+                  <c:v>142</c:v>
                 </c:pt>
                 <c:pt idx="10">
-                  <c:v>99</c:v>
+                  <c:v>145</c:v>
                 </c:pt>
                 <c:pt idx="11">
-                  <c:v>150</c:v>
+                  <c:v>148</c:v>
                 </c:pt>
                 <c:pt idx="12">
-                  <c:v>129</c:v>
+                  <c:v>159</c:v>
                 </c:pt>
                 <c:pt idx="13">
-                  <c:v>121</c:v>
+                  <c:v>164</c:v>
                 </c:pt>
                 <c:pt idx="14">
-                  <c:v>181</c:v>
+                  <c:v>169</c:v>
                 </c:pt>
                 <c:pt idx="15">
-                  <c:v>184</c:v>
+                  <c:v>219</c:v>
                 </c:pt>
                 <c:pt idx="16">
-                  <c:v>159</c:v>
+                  <c:v>246</c:v>
                 </c:pt>
                 <c:pt idx="17">
-                  <c:v>224</c:v>
+                  <c:v>242</c:v>
                 </c:pt>
                 <c:pt idx="18">
-                  <c:v>219</c:v>
+                  <c:v>259</c:v>
                 </c:pt>
                 <c:pt idx="19">
-                  <c:v>210</c:v>
+                  <c:v>263</c:v>
                 </c:pt>
                 <c:pt idx="20">
-                  <c:v>197</c:v>
+                  <c:v>272</c:v>
                 </c:pt>
                 <c:pt idx="21">
-                  <c:v>193</c:v>
+                  <c:v>268</c:v>
                 </c:pt>
                 <c:pt idx="22">
-                  <c:v>268</c:v>
+                  <c:v>296</c:v>
                 </c:pt>
                 <c:pt idx="23">
-                  <c:v>229</c:v>
+                  <c:v>291</c:v>
                 </c:pt>
                 <c:pt idx="24">
-                  <c:v>233</c:v>
+                  <c:v>286</c:v>
                 </c:pt>
                 <c:pt idx="25">
-                  <c:v>220</c:v>
+                  <c:v>308</c:v>
                 </c:pt>
                 <c:pt idx="26">
-                  <c:v>289</c:v>
+                  <c:v>304</c:v>
                 </c:pt>
                 <c:pt idx="27">
-                  <c:v>309</c:v>
+                  <c:v>315</c:v>
                 </c:pt>
                 <c:pt idx="28">
-                  <c:v>252</c:v>
+                  <c:v>321</c:v>
                 </c:pt>
                 <c:pt idx="29">
-                  <c:v>319</c:v>
+                  <c:v>332</c:v>
                 </c:pt>
                 <c:pt idx="30">
-                  <c:v>253</c:v>
+                  <c:v>336</c:v>
                 </c:pt>
                 <c:pt idx="31">
-                  <c:v>310</c:v>
+                  <c:v>347</c:v>
                 </c:pt>
                 <c:pt idx="32">
-                  <c:v>385</c:v>
+                  <c:v>352</c:v>
                 </c:pt>
                 <c:pt idx="33">
-                  <c:v>302</c:v>
+                  <c:v>370</c:v>
                 </c:pt>
                 <c:pt idx="34">
-                  <c:v>292</c:v>
+                  <c:v>405</c:v>
                 </c:pt>
                 <c:pt idx="35">
-                  <c:v>401</c:v>
+                  <c:v>473</c:v>
                 </c:pt>
                 <c:pt idx="36">
-                  <c:v>435</c:v>
+                  <c:v>500</c:v>
                 </c:pt>
                 <c:pt idx="37">
-                  <c:v>414</c:v>
+                  <c:v>508</c:v>
                 </c:pt>
                 <c:pt idx="38">
-                  <c:v>440</c:v>
+                  <c:v>522</c:v>
                 </c:pt>
                 <c:pt idx="39">
-                  <c:v>389</c:v>
+                  <c:v>525</c:v>
                 </c:pt>
                 <c:pt idx="40">
-                  <c:v>381</c:v>
+                  <c:v>538</c:v>
                 </c:pt>
                 <c:pt idx="41">
-                  <c:v>415</c:v>
+                  <c:v>559</c:v>
                 </c:pt>
                 <c:pt idx="42">
-                  <c:v>430</c:v>
+                  <c:v>554</c:v>
                 </c:pt>
                 <c:pt idx="43">
-                  <c:v>542</c:v>
+                  <c:v>573</c:v>
                 </c:pt>
                 <c:pt idx="44">
-                  <c:v>367</c:v>
+                  <c:v>559</c:v>
                 </c:pt>
                 <c:pt idx="45">
-                  <c:v>458</c:v>
+                  <c:v>564</c:v>
                 </c:pt>
                 <c:pt idx="46">
-                  <c:v>519</c:v>
+                  <c:v>571</c:v>
                 </c:pt>
                 <c:pt idx="47">
-                  <c:v>416</c:v>
+                  <c:v>558</c:v>
                 </c:pt>
                 <c:pt idx="48">
-                  <c:v>587</c:v>
+                  <c:v>586</c:v>
                 </c:pt>
                 <c:pt idx="49">
-                  <c:v>472</c:v>
+                  <c:v>592</c:v>
                 </c:pt>
                 <c:pt idx="50">
-                  <c:v>433</c:v>
+                  <c:v>589</c:v>
                 </c:pt>
                 <c:pt idx="51">
-                  <c:v>501</c:v>
+                  <c:v>628</c:v>
                 </c:pt>
                 <c:pt idx="52">
-                  <c:v>695</c:v>
+                  <c:v>630</c:v>
                 </c:pt>
                 <c:pt idx="53">
-                  <c:v>496</c:v>
+                  <c:v>640</c:v>
                 </c:pt>
                 <c:pt idx="54">
-                  <c:v>669</c:v>
+                  <c:v>620</c:v>
                 </c:pt>
                 <c:pt idx="55">
-                  <c:v>673</c:v>
+                  <c:v>636</c:v>
                 </c:pt>
                 <c:pt idx="56">
-                  <c:v>619</c:v>
+                  <c:v>645</c:v>
                 </c:pt>
                 <c:pt idx="57">
-                  <c:v>532</c:v>
+                  <c:v>665</c:v>
                 </c:pt>
                 <c:pt idx="58">
-                  <c:v>612</c:v>
+                  <c:v>682</c:v>
                 </c:pt>
                 <c:pt idx="59">
-                  <c:v>642</c:v>
+                  <c:v>693</c:v>
                 </c:pt>
                 <c:pt idx="60">
-                  <c:v>642</c:v>
+                  <c:v>692</c:v>
                 </c:pt>
                 <c:pt idx="61">
-                  <c:v>664</c:v>
+                  <c:v>684</c:v>
                 </c:pt>
                 <c:pt idx="62">
-                  <c:v>656</c:v>
+                  <c:v>690</c:v>
                 </c:pt>
                 <c:pt idx="63">
-                  <c:v>605</c:v>
+                  <c:v>721</c:v>
                 </c:pt>
                 <c:pt idx="64">
+                  <c:v>713</c:v>
+                </c:pt>
+                <c:pt idx="65">
+                  <c:v>719</c:v>
+                </c:pt>
+                <c:pt idx="66">
+                  <c:v>705</c:v>
+                </c:pt>
+                <c:pt idx="67">
                   <c:v>732</c:v>
                 </c:pt>
-                <c:pt idx="65">
-                  <c:v>618</c:v>
-                </c:pt>
-                <c:pt idx="66">
-                  <c:v>711</c:v>
-                </c:pt>
-                <c:pt idx="67">
-                  <c:v>686</c:v>
-                </c:pt>
                 <c:pt idx="68">
-                  <c:v>736</c:v>
+                  <c:v>757</c:v>
                 </c:pt>
                 <c:pt idx="69">
-                  <c:v>711</c:v>
+                  <c:v>751</c:v>
                 </c:pt>
                 <c:pt idx="70">
-                  <c:v>857</c:v>
+                  <c:v>772</c:v>
                 </c:pt>
                 <c:pt idx="71">
-                  <c:v>838</c:v>
+                  <c:v>780</c:v>
                 </c:pt>
                 <c:pt idx="72">
-                  <c:v>747</c:v>
+                  <c:v>800</c:v>
                 </c:pt>
                 <c:pt idx="73">
-                  <c:v>744</c:v>
+                  <c:v>873</c:v>
                 </c:pt>
                 <c:pt idx="74">
-                  <c:v>696</c:v>
+                  <c:v>923</c:v>
                 </c:pt>
                 <c:pt idx="75">
-                  <c:v>800</c:v>
+                  <c:v>936</c:v>
                 </c:pt>
                 <c:pt idx="76">
-                  <c:v>755</c:v>
+                  <c:v>977</c:v>
                 </c:pt>
                 <c:pt idx="77">
-                  <c:v>1031</c:v>
+                  <c:v>1067</c:v>
                 </c:pt>
                 <c:pt idx="78">
-                  <c:v>1156</c:v>
+                  <c:v>1087</c:v>
                 </c:pt>
                 <c:pt idx="79">
-                  <c:v>959</c:v>
+                  <c:v>1053</c:v>
                 </c:pt>
                 <c:pt idx="80">
-                  <c:v>876</c:v>
+                  <c:v>1071</c:v>
                 </c:pt>
                 <c:pt idx="81">
-                  <c:v>1001</c:v>
+                  <c:v>1119</c:v>
                 </c:pt>
                 <c:pt idx="82">
-                  <c:v>996</c:v>
+                  <c:v>1086</c:v>
                 </c:pt>
                 <c:pt idx="83">
-                  <c:v>1122</c:v>
+                  <c:v>1152</c:v>
                 </c:pt>
                 <c:pt idx="84">
-                  <c:v>798</c:v>
+                  <c:v>1131</c:v>
                 </c:pt>
                 <c:pt idx="85">
-                  <c:v>979</c:v>
+                  <c:v>1118</c:v>
                 </c:pt>
                 <c:pt idx="86">
-                  <c:v>1041</c:v>
+                  <c:v>1114</c:v>
                 </c:pt>
                 <c:pt idx="87">
-                  <c:v>894</c:v>
+                  <c:v>1130</c:v>
                 </c:pt>
                 <c:pt idx="88">
-                  <c:v>973</c:v>
+                  <c:v>1131</c:v>
                 </c:pt>
                 <c:pt idx="89">
-                  <c:v>1089</c:v>
+                  <c:v>1132</c:v>
                 </c:pt>
                 <c:pt idx="90">
-                  <c:v>953</c:v>
+                  <c:v>1164</c:v>
                 </c:pt>
                 <c:pt idx="91">
-                  <c:v>1230</c:v>
+                  <c:v>1214</c:v>
                 </c:pt>
                 <c:pt idx="92">
-                  <c:v>1172</c:v>
+                  <c:v>1192</c:v>
                 </c:pt>
                 <c:pt idx="93">
-                  <c:v>1375</c:v>
+                  <c:v>1188</c:v>
                 </c:pt>
                 <c:pt idx="94">
-                  <c:v>994</c:v>
+                  <c:v>1221</c:v>
                 </c:pt>
                 <c:pt idx="95">
-                  <c:v>1156</c:v>
+                  <c:v>1223</c:v>
                 </c:pt>
               </c:numCache>
             </c:numRef>
